--- a/TeamProject/Document/ChanSoonHaRee 기술문서 가이드.docx
+++ b/TeamProject/Document/ChanSoonHaRee 기술문서 가이드.docx
@@ -29,7 +29,6 @@
     <w:p>
       <w:pPr>
         <w:rPr>
-          <w:rFonts w:hint="eastAsia"/>
           <w:b/>
           <w:sz w:val="28"/>
         </w:rPr>
@@ -45,7 +44,6 @@
         <w:ind w:leftChars="0"/>
         <w:jc w:val="left"/>
         <w:rPr>
-          <w:rFonts w:hint="eastAsia"/>
           <w:b/>
           <w:sz w:val="32"/>
         </w:rPr>
@@ -211,7 +209,6 @@
         <w:ind w:leftChars="0"/>
         <w:jc w:val="left"/>
         <w:rPr>
-          <w:rFonts w:hint="eastAsia"/>
           <w:b/>
           <w:sz w:val="32"/>
         </w:rPr>
@@ -286,7 +283,6 @@
         <w:ind w:leftChars="0"/>
         <w:jc w:val="left"/>
         <w:rPr>
-          <w:rFonts w:hint="eastAsia"/>
           <w:b/>
           <w:sz w:val="32"/>
         </w:rPr>
@@ -417,7 +413,6 @@
         <w:ind w:leftChars="0" w:left="1120"/>
         <w:jc w:val="left"/>
         <w:rPr>
-          <w:rFonts w:hint="eastAsia"/>
           <w:b/>
           <w:sz w:val="32"/>
         </w:rPr>
@@ -568,7 +563,6 @@
         <w:ind w:leftChars="0"/>
         <w:jc w:val="left"/>
         <w:rPr>
-          <w:rFonts w:hint="eastAsia"/>
           <w:b/>
           <w:sz w:val="32"/>
         </w:rPr>
@@ -692,7 +686,6 @@
       <w:pPr>
         <w:jc w:val="left"/>
         <w:rPr>
-          <w:rFonts w:hint="eastAsia"/>
           <w:b/>
           <w:sz w:val="32"/>
         </w:rPr>
@@ -911,7 +904,6 @@
       <w:pPr>
         <w:jc w:val="left"/>
         <w:rPr>
-          <w:rFonts w:hint="eastAsia"/>
           <w:sz w:val="28"/>
         </w:rPr>
       </w:pPr>
@@ -1027,7 +1019,7 @@
               <w:spacing w:after="0" w:line="240" w:lineRule="auto"/>
               <w:jc w:val="center"/>
               <w:rPr>
-                <w:rFonts w:ascii="맑은 고딕" w:eastAsia="맑은 고딕" w:hAnsi="맑은 고딕" w:cs="굴림" w:hint="eastAsia"/>
+                <w:rFonts w:ascii="맑은 고딕" w:eastAsia="맑은 고딕" w:hAnsi="맑은 고딕" w:cs="굴림"/>
                 <w:color w:val="000000"/>
                 <w:kern w:val="0"/>
                 <w:sz w:val="22"/>
@@ -1067,7 +1059,7 @@
               <w:spacing w:after="0" w:line="240" w:lineRule="auto"/>
               <w:jc w:val="center"/>
               <w:rPr>
-                <w:rFonts w:ascii="맑은 고딕" w:eastAsia="맑은 고딕" w:hAnsi="맑은 고딕" w:cs="굴림" w:hint="eastAsia"/>
+                <w:rFonts w:ascii="맑은 고딕" w:eastAsia="맑은 고딕" w:hAnsi="맑은 고딕" w:cs="굴림"/>
                 <w:color w:val="000000"/>
                 <w:kern w:val="0"/>
                 <w:sz w:val="22"/>
@@ -1107,7 +1099,7 @@
               <w:spacing w:after="0" w:line="240" w:lineRule="auto"/>
               <w:jc w:val="center"/>
               <w:rPr>
-                <w:rFonts w:ascii="맑은 고딕" w:eastAsia="맑은 고딕" w:hAnsi="맑은 고딕" w:cs="굴림" w:hint="eastAsia"/>
+                <w:rFonts w:ascii="맑은 고딕" w:eastAsia="맑은 고딕" w:hAnsi="맑은 고딕" w:cs="굴림"/>
                 <w:color w:val="000000"/>
                 <w:kern w:val="0"/>
                 <w:sz w:val="22"/>
@@ -1147,7 +1139,7 @@
               <w:spacing w:after="0" w:line="240" w:lineRule="auto"/>
               <w:jc w:val="center"/>
               <w:rPr>
-                <w:rFonts w:ascii="맑은 고딕" w:eastAsia="맑은 고딕" w:hAnsi="맑은 고딕" w:cs="굴림" w:hint="eastAsia"/>
+                <w:rFonts w:ascii="맑은 고딕" w:eastAsia="맑은 고딕" w:hAnsi="맑은 고딕" w:cs="굴림"/>
                 <w:color w:val="000000"/>
                 <w:kern w:val="0"/>
                 <w:sz w:val="22"/>
@@ -1192,7 +1184,7 @@
               <w:spacing w:after="0" w:line="240" w:lineRule="auto"/>
               <w:jc w:val="center"/>
               <w:rPr>
-                <w:rFonts w:ascii="맑은 고딕" w:eastAsia="맑은 고딕" w:hAnsi="맑은 고딕" w:cs="굴림" w:hint="eastAsia"/>
+                <w:rFonts w:ascii="맑은 고딕" w:eastAsia="맑은 고딕" w:hAnsi="맑은 고딕" w:cs="굴림"/>
                 <w:color w:val="000000"/>
                 <w:kern w:val="0"/>
                 <w:sz w:val="22"/>
@@ -1232,7 +1224,7 @@
               <w:spacing w:after="0" w:line="240" w:lineRule="auto"/>
               <w:jc w:val="left"/>
               <w:rPr>
-                <w:rFonts w:ascii="맑은 고딕" w:eastAsia="맑은 고딕" w:hAnsi="맑은 고딕" w:cs="굴림" w:hint="eastAsia"/>
+                <w:rFonts w:ascii="맑은 고딕" w:eastAsia="맑은 고딕" w:hAnsi="맑은 고딕" w:cs="굴림"/>
                 <w:color w:val="000000"/>
                 <w:kern w:val="0"/>
                 <w:sz w:val="22"/>
@@ -1272,7 +1264,7 @@
               <w:spacing w:after="0" w:line="240" w:lineRule="auto"/>
               <w:jc w:val="left"/>
               <w:rPr>
-                <w:rFonts w:ascii="맑은 고딕" w:eastAsia="맑은 고딕" w:hAnsi="맑은 고딕" w:cs="굴림" w:hint="eastAsia"/>
+                <w:rFonts w:ascii="맑은 고딕" w:eastAsia="맑은 고딕" w:hAnsi="맑은 고딕" w:cs="굴림"/>
                 <w:color w:val="000000"/>
                 <w:kern w:val="0"/>
                 <w:sz w:val="22"/>
@@ -1312,7 +1304,7 @@
               <w:spacing w:after="0" w:line="240" w:lineRule="auto"/>
               <w:jc w:val="left"/>
               <w:rPr>
-                <w:rFonts w:ascii="맑은 고딕" w:eastAsia="맑은 고딕" w:hAnsi="맑은 고딕" w:cs="굴림" w:hint="eastAsia"/>
+                <w:rFonts w:ascii="맑은 고딕" w:eastAsia="맑은 고딕" w:hAnsi="맑은 고딕" w:cs="굴림"/>
                 <w:color w:val="000000"/>
                 <w:kern w:val="0"/>
                 <w:sz w:val="22"/>
@@ -1352,7 +1344,7 @@
               <w:spacing w:after="0" w:line="240" w:lineRule="auto"/>
               <w:jc w:val="left"/>
               <w:rPr>
-                <w:rFonts w:ascii="맑은 고딕" w:eastAsia="맑은 고딕" w:hAnsi="맑은 고딕" w:cs="굴림" w:hint="eastAsia"/>
+                <w:rFonts w:ascii="맑은 고딕" w:eastAsia="맑은 고딕" w:hAnsi="맑은 고딕" w:cs="굴림"/>
                 <w:color w:val="000000"/>
                 <w:kern w:val="0"/>
                 <w:sz w:val="22"/>
@@ -1392,7 +1384,7 @@
               <w:spacing w:after="0" w:line="240" w:lineRule="auto"/>
               <w:jc w:val="left"/>
               <w:rPr>
-                <w:rFonts w:ascii="맑은 고딕" w:eastAsia="맑은 고딕" w:hAnsi="맑은 고딕" w:cs="굴림" w:hint="eastAsia"/>
+                <w:rFonts w:ascii="맑은 고딕" w:eastAsia="맑은 고딕" w:hAnsi="맑은 고딕" w:cs="굴림"/>
                 <w:color w:val="000000"/>
                 <w:kern w:val="0"/>
                 <w:sz w:val="22"/>
@@ -1438,7 +1430,7 @@
               <w:spacing w:after="0" w:line="240" w:lineRule="auto"/>
               <w:jc w:val="center"/>
               <w:rPr>
-                <w:rFonts w:ascii="맑은 고딕" w:eastAsia="맑은 고딕" w:hAnsi="맑은 고딕" w:cs="굴림" w:hint="eastAsia"/>
+                <w:rFonts w:ascii="맑은 고딕" w:eastAsia="맑은 고딕" w:hAnsi="맑은 고딕" w:cs="굴림"/>
                 <w:color w:val="000000"/>
                 <w:kern w:val="0"/>
                 <w:sz w:val="22"/>
@@ -1478,7 +1470,7 @@
               <w:spacing w:after="0" w:line="240" w:lineRule="auto"/>
               <w:jc w:val="left"/>
               <w:rPr>
-                <w:rFonts w:ascii="맑은 고딕" w:eastAsia="맑은 고딕" w:hAnsi="맑은 고딕" w:cs="굴림" w:hint="eastAsia"/>
+                <w:rFonts w:ascii="맑은 고딕" w:eastAsia="맑은 고딕" w:hAnsi="맑은 고딕" w:cs="굴림"/>
                 <w:color w:val="000000"/>
                 <w:kern w:val="0"/>
                 <w:sz w:val="22"/>
@@ -1518,7 +1510,7 @@
               <w:spacing w:after="0" w:line="240" w:lineRule="auto"/>
               <w:jc w:val="left"/>
               <w:rPr>
-                <w:rFonts w:ascii="맑은 고딕" w:eastAsia="맑은 고딕" w:hAnsi="맑은 고딕" w:cs="굴림" w:hint="eastAsia"/>
+                <w:rFonts w:ascii="맑은 고딕" w:eastAsia="맑은 고딕" w:hAnsi="맑은 고딕" w:cs="굴림"/>
                 <w:color w:val="000000"/>
                 <w:kern w:val="0"/>
                 <w:sz w:val="22"/>
@@ -1558,7 +1550,7 @@
               <w:spacing w:after="0" w:line="240" w:lineRule="auto"/>
               <w:jc w:val="left"/>
               <w:rPr>
-                <w:rFonts w:ascii="맑은 고딕" w:eastAsia="맑은 고딕" w:hAnsi="맑은 고딕" w:cs="굴림" w:hint="eastAsia"/>
+                <w:rFonts w:ascii="맑은 고딕" w:eastAsia="맑은 고딕" w:hAnsi="맑은 고딕" w:cs="굴림"/>
                 <w:color w:val="000000"/>
                 <w:kern w:val="0"/>
                 <w:sz w:val="22"/>
@@ -1598,7 +1590,7 @@
               <w:spacing w:after="0" w:line="240" w:lineRule="auto"/>
               <w:jc w:val="left"/>
               <w:rPr>
-                <w:rFonts w:ascii="맑은 고딕" w:eastAsia="맑은 고딕" w:hAnsi="맑은 고딕" w:cs="굴림" w:hint="eastAsia"/>
+                <w:rFonts w:ascii="맑은 고딕" w:eastAsia="맑은 고딕" w:hAnsi="맑은 고딕" w:cs="굴림"/>
                 <w:color w:val="000000"/>
                 <w:kern w:val="0"/>
                 <w:sz w:val="22"/>
@@ -1638,7 +1630,7 @@
               <w:spacing w:after="0" w:line="240" w:lineRule="auto"/>
               <w:jc w:val="left"/>
               <w:rPr>
-                <w:rFonts w:ascii="맑은 고딕" w:eastAsia="맑은 고딕" w:hAnsi="맑은 고딕" w:cs="굴림" w:hint="eastAsia"/>
+                <w:rFonts w:ascii="맑은 고딕" w:eastAsia="맑은 고딕" w:hAnsi="맑은 고딕" w:cs="굴림"/>
                 <w:color w:val="000000"/>
                 <w:kern w:val="0"/>
                 <w:sz w:val="22"/>
@@ -1713,7 +1705,7 @@
               <w:spacing w:after="0" w:line="240" w:lineRule="auto"/>
               <w:jc w:val="left"/>
               <w:rPr>
-                <w:rFonts w:ascii="맑은 고딕" w:eastAsia="맑은 고딕" w:hAnsi="맑은 고딕" w:cs="굴림" w:hint="eastAsia"/>
+                <w:rFonts w:ascii="맑은 고딕" w:eastAsia="맑은 고딕" w:hAnsi="맑은 고딕" w:cs="굴림"/>
                 <w:color w:val="000000"/>
                 <w:kern w:val="0"/>
                 <w:sz w:val="22"/>
@@ -1753,7 +1745,7 @@
               <w:spacing w:after="0" w:line="240" w:lineRule="auto"/>
               <w:jc w:val="left"/>
               <w:rPr>
-                <w:rFonts w:ascii="맑은 고딕" w:eastAsia="맑은 고딕" w:hAnsi="맑은 고딕" w:cs="굴림" w:hint="eastAsia"/>
+                <w:rFonts w:ascii="맑은 고딕" w:eastAsia="맑은 고딕" w:hAnsi="맑은 고딕" w:cs="굴림"/>
                 <w:color w:val="000000"/>
                 <w:kern w:val="0"/>
                 <w:sz w:val="22"/>
@@ -1793,7 +1785,7 @@
               <w:spacing w:after="0" w:line="240" w:lineRule="auto"/>
               <w:jc w:val="left"/>
               <w:rPr>
-                <w:rFonts w:ascii="맑은 고딕" w:eastAsia="맑은 고딕" w:hAnsi="맑은 고딕" w:cs="굴림" w:hint="eastAsia"/>
+                <w:rFonts w:ascii="맑은 고딕" w:eastAsia="맑은 고딕" w:hAnsi="맑은 고딕" w:cs="굴림"/>
                 <w:color w:val="000000"/>
                 <w:kern w:val="0"/>
                 <w:sz w:val="22"/>
@@ -1833,7 +1825,7 @@
               <w:spacing w:after="0" w:line="240" w:lineRule="auto"/>
               <w:jc w:val="left"/>
               <w:rPr>
-                <w:rFonts w:ascii="맑은 고딕" w:eastAsia="맑은 고딕" w:hAnsi="맑은 고딕" w:cs="굴림" w:hint="eastAsia"/>
+                <w:rFonts w:ascii="맑은 고딕" w:eastAsia="맑은 고딕" w:hAnsi="맑은 고딕" w:cs="굴림"/>
                 <w:color w:val="000000"/>
                 <w:kern w:val="0"/>
                 <w:sz w:val="22"/>
@@ -1873,7 +1865,7 @@
               <w:spacing w:after="0" w:line="240" w:lineRule="auto"/>
               <w:jc w:val="left"/>
               <w:rPr>
-                <w:rFonts w:ascii="맑은 고딕" w:eastAsia="맑은 고딕" w:hAnsi="맑은 고딕" w:cs="굴림" w:hint="eastAsia"/>
+                <w:rFonts w:ascii="맑은 고딕" w:eastAsia="맑은 고딕" w:hAnsi="맑은 고딕" w:cs="굴림"/>
                 <w:color w:val="000000"/>
                 <w:kern w:val="0"/>
                 <w:sz w:val="22"/>
@@ -1948,7 +1940,7 @@
               <w:spacing w:after="0" w:line="240" w:lineRule="auto"/>
               <w:jc w:val="left"/>
               <w:rPr>
-                <w:rFonts w:ascii="맑은 고딕" w:eastAsia="맑은 고딕" w:hAnsi="맑은 고딕" w:cs="굴림" w:hint="eastAsia"/>
+                <w:rFonts w:ascii="맑은 고딕" w:eastAsia="맑은 고딕" w:hAnsi="맑은 고딕" w:cs="굴림"/>
                 <w:color w:val="000000"/>
                 <w:kern w:val="0"/>
                 <w:sz w:val="22"/>
@@ -1988,7 +1980,7 @@
               <w:spacing w:after="0" w:line="240" w:lineRule="auto"/>
               <w:jc w:val="left"/>
               <w:rPr>
-                <w:rFonts w:ascii="맑은 고딕" w:eastAsia="맑은 고딕" w:hAnsi="맑은 고딕" w:cs="굴림" w:hint="eastAsia"/>
+                <w:rFonts w:ascii="맑은 고딕" w:eastAsia="맑은 고딕" w:hAnsi="맑은 고딕" w:cs="굴림"/>
                 <w:color w:val="000000"/>
                 <w:kern w:val="0"/>
                 <w:sz w:val="22"/>
@@ -2028,7 +2020,7 @@
               <w:spacing w:after="0" w:line="240" w:lineRule="auto"/>
               <w:jc w:val="left"/>
               <w:rPr>
-                <w:rFonts w:ascii="맑은 고딕" w:eastAsia="맑은 고딕" w:hAnsi="맑은 고딕" w:cs="굴림" w:hint="eastAsia"/>
+                <w:rFonts w:ascii="맑은 고딕" w:eastAsia="맑은 고딕" w:hAnsi="맑은 고딕" w:cs="굴림"/>
                 <w:color w:val="000000"/>
                 <w:kern w:val="0"/>
                 <w:sz w:val="22"/>
@@ -2068,7 +2060,7 @@
               <w:spacing w:after="0" w:line="240" w:lineRule="auto"/>
               <w:jc w:val="left"/>
               <w:rPr>
-                <w:rFonts w:ascii="맑은 고딕" w:eastAsia="맑은 고딕" w:hAnsi="맑은 고딕" w:cs="굴림" w:hint="eastAsia"/>
+                <w:rFonts w:ascii="맑은 고딕" w:eastAsia="맑은 고딕" w:hAnsi="맑은 고딕" w:cs="굴림"/>
                 <w:color w:val="000000"/>
                 <w:kern w:val="0"/>
                 <w:sz w:val="22"/>
@@ -2108,7 +2100,7 @@
               <w:spacing w:after="0" w:line="240" w:lineRule="auto"/>
               <w:jc w:val="left"/>
               <w:rPr>
-                <w:rFonts w:ascii="맑은 고딕" w:eastAsia="맑은 고딕" w:hAnsi="맑은 고딕" w:cs="굴림" w:hint="eastAsia"/>
+                <w:rFonts w:ascii="맑은 고딕" w:eastAsia="맑은 고딕" w:hAnsi="맑은 고딕" w:cs="굴림"/>
                 <w:color w:val="000000"/>
                 <w:kern w:val="0"/>
                 <w:sz w:val="22"/>
@@ -2154,7 +2146,7 @@
               <w:spacing w:after="0" w:line="240" w:lineRule="auto"/>
               <w:jc w:val="center"/>
               <w:rPr>
-                <w:rFonts w:ascii="맑은 고딕" w:eastAsia="맑은 고딕" w:hAnsi="맑은 고딕" w:cs="굴림" w:hint="eastAsia"/>
+                <w:rFonts w:ascii="맑은 고딕" w:eastAsia="맑은 고딕" w:hAnsi="맑은 고딕" w:cs="굴림"/>
                 <w:color w:val="000000"/>
                 <w:kern w:val="0"/>
                 <w:sz w:val="22"/>
@@ -2194,7 +2186,7 @@
               <w:spacing w:after="0" w:line="240" w:lineRule="auto"/>
               <w:jc w:val="left"/>
               <w:rPr>
-                <w:rFonts w:ascii="맑은 고딕" w:eastAsia="맑은 고딕" w:hAnsi="맑은 고딕" w:cs="굴림" w:hint="eastAsia"/>
+                <w:rFonts w:ascii="맑은 고딕" w:eastAsia="맑은 고딕" w:hAnsi="맑은 고딕" w:cs="굴림"/>
                 <w:color w:val="000000"/>
                 <w:kern w:val="0"/>
                 <w:sz w:val="22"/>
@@ -2234,7 +2226,7 @@
               <w:spacing w:after="0" w:line="240" w:lineRule="auto"/>
               <w:jc w:val="left"/>
               <w:rPr>
-                <w:rFonts w:ascii="맑은 고딕" w:eastAsia="맑은 고딕" w:hAnsi="맑은 고딕" w:cs="굴림" w:hint="eastAsia"/>
+                <w:rFonts w:ascii="맑은 고딕" w:eastAsia="맑은 고딕" w:hAnsi="맑은 고딕" w:cs="굴림"/>
                 <w:color w:val="000000"/>
                 <w:kern w:val="0"/>
                 <w:sz w:val="22"/>
@@ -2274,7 +2266,7 @@
               <w:spacing w:after="0" w:line="240" w:lineRule="auto"/>
               <w:jc w:val="left"/>
               <w:rPr>
-                <w:rFonts w:ascii="맑은 고딕" w:eastAsia="맑은 고딕" w:hAnsi="맑은 고딕" w:cs="굴림" w:hint="eastAsia"/>
+                <w:rFonts w:ascii="맑은 고딕" w:eastAsia="맑은 고딕" w:hAnsi="맑은 고딕" w:cs="굴림"/>
                 <w:color w:val="000000"/>
                 <w:kern w:val="0"/>
                 <w:sz w:val="22"/>
@@ -2314,7 +2306,7 @@
               <w:spacing w:after="0" w:line="240" w:lineRule="auto"/>
               <w:jc w:val="left"/>
               <w:rPr>
-                <w:rFonts w:ascii="맑은 고딕" w:eastAsia="맑은 고딕" w:hAnsi="맑은 고딕" w:cs="굴림" w:hint="eastAsia"/>
+                <w:rFonts w:ascii="맑은 고딕" w:eastAsia="맑은 고딕" w:hAnsi="맑은 고딕" w:cs="굴림"/>
                 <w:color w:val="000000"/>
                 <w:kern w:val="0"/>
                 <w:sz w:val="22"/>
@@ -2354,7 +2346,7 @@
               <w:spacing w:after="0" w:line="240" w:lineRule="auto"/>
               <w:jc w:val="left"/>
               <w:rPr>
-                <w:rFonts w:ascii="맑은 고딕" w:eastAsia="맑은 고딕" w:hAnsi="맑은 고딕" w:cs="굴림" w:hint="eastAsia"/>
+                <w:rFonts w:ascii="맑은 고딕" w:eastAsia="맑은 고딕" w:hAnsi="맑은 고딕" w:cs="굴림"/>
                 <w:color w:val="000000"/>
                 <w:kern w:val="0"/>
                 <w:sz w:val="22"/>
@@ -2429,7 +2421,7 @@
               <w:spacing w:after="0" w:line="240" w:lineRule="auto"/>
               <w:jc w:val="left"/>
               <w:rPr>
-                <w:rFonts w:ascii="맑은 고딕" w:eastAsia="맑은 고딕" w:hAnsi="맑은 고딕" w:cs="굴림" w:hint="eastAsia"/>
+                <w:rFonts w:ascii="맑은 고딕" w:eastAsia="맑은 고딕" w:hAnsi="맑은 고딕" w:cs="굴림"/>
                 <w:color w:val="000000"/>
                 <w:kern w:val="0"/>
                 <w:sz w:val="22"/>
@@ -2469,7 +2461,7 @@
               <w:spacing w:after="0" w:line="240" w:lineRule="auto"/>
               <w:jc w:val="left"/>
               <w:rPr>
-                <w:rFonts w:ascii="맑은 고딕" w:eastAsia="맑은 고딕" w:hAnsi="맑은 고딕" w:cs="굴림" w:hint="eastAsia"/>
+                <w:rFonts w:ascii="맑은 고딕" w:eastAsia="맑은 고딕" w:hAnsi="맑은 고딕" w:cs="굴림"/>
                 <w:color w:val="000000"/>
                 <w:kern w:val="0"/>
                 <w:sz w:val="22"/>
@@ -2509,7 +2501,7 @@
               <w:spacing w:after="0" w:line="240" w:lineRule="auto"/>
               <w:jc w:val="left"/>
               <w:rPr>
-                <w:rFonts w:ascii="맑은 고딕" w:eastAsia="맑은 고딕" w:hAnsi="맑은 고딕" w:cs="굴림" w:hint="eastAsia"/>
+                <w:rFonts w:ascii="맑은 고딕" w:eastAsia="맑은 고딕" w:hAnsi="맑은 고딕" w:cs="굴림"/>
                 <w:color w:val="000000"/>
                 <w:kern w:val="0"/>
                 <w:sz w:val="22"/>
@@ -2549,7 +2541,7 @@
               <w:spacing w:after="0" w:line="240" w:lineRule="auto"/>
               <w:jc w:val="left"/>
               <w:rPr>
-                <w:rFonts w:ascii="맑은 고딕" w:eastAsia="맑은 고딕" w:hAnsi="맑은 고딕" w:cs="굴림" w:hint="eastAsia"/>
+                <w:rFonts w:ascii="맑은 고딕" w:eastAsia="맑은 고딕" w:hAnsi="맑은 고딕" w:cs="굴림"/>
                 <w:color w:val="000000"/>
                 <w:kern w:val="0"/>
                 <w:sz w:val="22"/>
@@ -2589,7 +2581,7 @@
               <w:spacing w:after="0" w:line="240" w:lineRule="auto"/>
               <w:jc w:val="left"/>
               <w:rPr>
-                <w:rFonts w:ascii="맑은 고딕" w:eastAsia="맑은 고딕" w:hAnsi="맑은 고딕" w:cs="굴림" w:hint="eastAsia"/>
+                <w:rFonts w:ascii="맑은 고딕" w:eastAsia="맑은 고딕" w:hAnsi="맑은 고딕" w:cs="굴림"/>
                 <w:color w:val="000000"/>
                 <w:kern w:val="0"/>
                 <w:sz w:val="22"/>
@@ -2664,7 +2656,7 @@
               <w:spacing w:after="0" w:line="240" w:lineRule="auto"/>
               <w:jc w:val="left"/>
               <w:rPr>
-                <w:rFonts w:ascii="맑은 고딕" w:eastAsia="맑은 고딕" w:hAnsi="맑은 고딕" w:cs="굴림" w:hint="eastAsia"/>
+                <w:rFonts w:ascii="맑은 고딕" w:eastAsia="맑은 고딕" w:hAnsi="맑은 고딕" w:cs="굴림"/>
                 <w:color w:val="000000"/>
                 <w:kern w:val="0"/>
                 <w:sz w:val="22"/>
@@ -2704,7 +2696,7 @@
               <w:spacing w:after="0" w:line="240" w:lineRule="auto"/>
               <w:jc w:val="left"/>
               <w:rPr>
-                <w:rFonts w:ascii="맑은 고딕" w:eastAsia="맑은 고딕" w:hAnsi="맑은 고딕" w:cs="굴림" w:hint="eastAsia"/>
+                <w:rFonts w:ascii="맑은 고딕" w:eastAsia="맑은 고딕" w:hAnsi="맑은 고딕" w:cs="굴림"/>
                 <w:color w:val="000000"/>
                 <w:kern w:val="0"/>
                 <w:sz w:val="22"/>
@@ -2744,7 +2736,7 @@
               <w:spacing w:after="0" w:line="240" w:lineRule="auto"/>
               <w:jc w:val="left"/>
               <w:rPr>
-                <w:rFonts w:ascii="맑은 고딕" w:eastAsia="맑은 고딕" w:hAnsi="맑은 고딕" w:cs="굴림" w:hint="eastAsia"/>
+                <w:rFonts w:ascii="맑은 고딕" w:eastAsia="맑은 고딕" w:hAnsi="맑은 고딕" w:cs="굴림"/>
                 <w:color w:val="000000"/>
                 <w:kern w:val="0"/>
                 <w:sz w:val="22"/>
@@ -2784,7 +2776,7 @@
               <w:spacing w:after="0" w:line="240" w:lineRule="auto"/>
               <w:jc w:val="left"/>
               <w:rPr>
-                <w:rFonts w:ascii="맑은 고딕" w:eastAsia="맑은 고딕" w:hAnsi="맑은 고딕" w:cs="굴림" w:hint="eastAsia"/>
+                <w:rFonts w:ascii="맑은 고딕" w:eastAsia="맑은 고딕" w:hAnsi="맑은 고딕" w:cs="굴림"/>
                 <w:color w:val="000000"/>
                 <w:kern w:val="0"/>
                 <w:sz w:val="22"/>
@@ -2824,7 +2816,7 @@
               <w:spacing w:after="0" w:line="240" w:lineRule="auto"/>
               <w:jc w:val="left"/>
               <w:rPr>
-                <w:rFonts w:ascii="맑은 고딕" w:eastAsia="맑은 고딕" w:hAnsi="맑은 고딕" w:cs="굴림" w:hint="eastAsia"/>
+                <w:rFonts w:ascii="맑은 고딕" w:eastAsia="맑은 고딕" w:hAnsi="맑은 고딕" w:cs="굴림"/>
                 <w:color w:val="000000"/>
                 <w:kern w:val="0"/>
                 <w:sz w:val="22"/>
@@ -2899,7 +2891,7 @@
               <w:spacing w:after="0" w:line="240" w:lineRule="auto"/>
               <w:jc w:val="left"/>
               <w:rPr>
-                <w:rFonts w:ascii="맑은 고딕" w:eastAsia="맑은 고딕" w:hAnsi="맑은 고딕" w:cs="굴림" w:hint="eastAsia"/>
+                <w:rFonts w:ascii="맑은 고딕" w:eastAsia="맑은 고딕" w:hAnsi="맑은 고딕" w:cs="굴림"/>
                 <w:color w:val="000000"/>
                 <w:kern w:val="0"/>
                 <w:sz w:val="22"/>
@@ -2939,7 +2931,7 @@
               <w:spacing w:after="0" w:line="240" w:lineRule="auto"/>
               <w:jc w:val="left"/>
               <w:rPr>
-                <w:rFonts w:ascii="맑은 고딕" w:eastAsia="맑은 고딕" w:hAnsi="맑은 고딕" w:cs="굴림" w:hint="eastAsia"/>
+                <w:rFonts w:ascii="맑은 고딕" w:eastAsia="맑은 고딕" w:hAnsi="맑은 고딕" w:cs="굴림"/>
                 <w:color w:val="000000"/>
                 <w:kern w:val="0"/>
                 <w:sz w:val="22"/>
@@ -2979,7 +2971,7 @@
               <w:spacing w:after="0" w:line="240" w:lineRule="auto"/>
               <w:jc w:val="left"/>
               <w:rPr>
-                <w:rFonts w:ascii="맑은 고딕" w:eastAsia="맑은 고딕" w:hAnsi="맑은 고딕" w:cs="굴림" w:hint="eastAsia"/>
+                <w:rFonts w:ascii="맑은 고딕" w:eastAsia="맑은 고딕" w:hAnsi="맑은 고딕" w:cs="굴림"/>
                 <w:color w:val="000000"/>
                 <w:kern w:val="0"/>
                 <w:sz w:val="22"/>
@@ -3019,7 +3011,7 @@
               <w:spacing w:after="0" w:line="240" w:lineRule="auto"/>
               <w:jc w:val="left"/>
               <w:rPr>
-                <w:rFonts w:ascii="맑은 고딕" w:eastAsia="맑은 고딕" w:hAnsi="맑은 고딕" w:cs="굴림" w:hint="eastAsia"/>
+                <w:rFonts w:ascii="맑은 고딕" w:eastAsia="맑은 고딕" w:hAnsi="맑은 고딕" w:cs="굴림"/>
                 <w:color w:val="000000"/>
                 <w:kern w:val="0"/>
                 <w:sz w:val="22"/>
@@ -3059,7 +3051,7 @@
               <w:spacing w:after="0" w:line="240" w:lineRule="auto"/>
               <w:jc w:val="left"/>
               <w:rPr>
-                <w:rFonts w:ascii="맑은 고딕" w:eastAsia="맑은 고딕" w:hAnsi="맑은 고딕" w:cs="굴림" w:hint="eastAsia"/>
+                <w:rFonts w:ascii="맑은 고딕" w:eastAsia="맑은 고딕" w:hAnsi="맑은 고딕" w:cs="굴림"/>
                 <w:color w:val="000000"/>
                 <w:kern w:val="0"/>
                 <w:sz w:val="22"/>
@@ -3134,7 +3126,7 @@
               <w:spacing w:after="0" w:line="240" w:lineRule="auto"/>
               <w:jc w:val="left"/>
               <w:rPr>
-                <w:rFonts w:ascii="맑은 고딕" w:eastAsia="맑은 고딕" w:hAnsi="맑은 고딕" w:cs="굴림" w:hint="eastAsia"/>
+                <w:rFonts w:ascii="맑은 고딕" w:eastAsia="맑은 고딕" w:hAnsi="맑은 고딕" w:cs="굴림"/>
                 <w:color w:val="000000"/>
                 <w:kern w:val="0"/>
                 <w:sz w:val="22"/>
@@ -3174,7 +3166,7 @@
               <w:spacing w:after="0" w:line="240" w:lineRule="auto"/>
               <w:jc w:val="left"/>
               <w:rPr>
-                <w:rFonts w:ascii="맑은 고딕" w:eastAsia="맑은 고딕" w:hAnsi="맑은 고딕" w:cs="굴림" w:hint="eastAsia"/>
+                <w:rFonts w:ascii="맑은 고딕" w:eastAsia="맑은 고딕" w:hAnsi="맑은 고딕" w:cs="굴림"/>
                 <w:color w:val="000000"/>
                 <w:kern w:val="0"/>
                 <w:sz w:val="22"/>
@@ -3214,7 +3206,7 @@
               <w:spacing w:after="0" w:line="240" w:lineRule="auto"/>
               <w:jc w:val="left"/>
               <w:rPr>
-                <w:rFonts w:ascii="맑은 고딕" w:eastAsia="맑은 고딕" w:hAnsi="맑은 고딕" w:cs="굴림" w:hint="eastAsia"/>
+                <w:rFonts w:ascii="맑은 고딕" w:eastAsia="맑은 고딕" w:hAnsi="맑은 고딕" w:cs="굴림"/>
                 <w:color w:val="000000"/>
                 <w:kern w:val="0"/>
                 <w:sz w:val="22"/>
@@ -3254,7 +3246,7 @@
               <w:spacing w:after="0" w:line="240" w:lineRule="auto"/>
               <w:jc w:val="left"/>
               <w:rPr>
-                <w:rFonts w:ascii="맑은 고딕" w:eastAsia="맑은 고딕" w:hAnsi="맑은 고딕" w:cs="굴림" w:hint="eastAsia"/>
+                <w:rFonts w:ascii="맑은 고딕" w:eastAsia="맑은 고딕" w:hAnsi="맑은 고딕" w:cs="굴림"/>
                 <w:color w:val="000000"/>
                 <w:kern w:val="0"/>
                 <w:sz w:val="22"/>
@@ -3294,7 +3286,7 @@
               <w:spacing w:after="0" w:line="240" w:lineRule="auto"/>
               <w:jc w:val="left"/>
               <w:rPr>
-                <w:rFonts w:ascii="맑은 고딕" w:eastAsia="맑은 고딕" w:hAnsi="맑은 고딕" w:cs="굴림" w:hint="eastAsia"/>
+                <w:rFonts w:ascii="맑은 고딕" w:eastAsia="맑은 고딕" w:hAnsi="맑은 고딕" w:cs="굴림"/>
                 <w:color w:val="000000"/>
                 <w:kern w:val="0"/>
                 <w:sz w:val="22"/>
@@ -3340,7 +3332,7 @@
               <w:spacing w:after="0" w:line="240" w:lineRule="auto"/>
               <w:jc w:val="center"/>
               <w:rPr>
-                <w:rFonts w:ascii="맑은 고딕" w:eastAsia="맑은 고딕" w:hAnsi="맑은 고딕" w:cs="굴림" w:hint="eastAsia"/>
+                <w:rFonts w:ascii="맑은 고딕" w:eastAsia="맑은 고딕" w:hAnsi="맑은 고딕" w:cs="굴림"/>
                 <w:color w:val="000000"/>
                 <w:kern w:val="0"/>
                 <w:sz w:val="22"/>
@@ -3380,7 +3372,7 @@
               <w:spacing w:after="0" w:line="240" w:lineRule="auto"/>
               <w:jc w:val="left"/>
               <w:rPr>
-                <w:rFonts w:ascii="맑은 고딕" w:eastAsia="맑은 고딕" w:hAnsi="맑은 고딕" w:cs="굴림" w:hint="eastAsia"/>
+                <w:rFonts w:ascii="맑은 고딕" w:eastAsia="맑은 고딕" w:hAnsi="맑은 고딕" w:cs="굴림"/>
                 <w:color w:val="000000"/>
                 <w:kern w:val="0"/>
                 <w:sz w:val="22"/>
@@ -3420,7 +3412,7 @@
               <w:spacing w:after="0" w:line="240" w:lineRule="auto"/>
               <w:jc w:val="left"/>
               <w:rPr>
-                <w:rFonts w:ascii="맑은 고딕" w:eastAsia="맑은 고딕" w:hAnsi="맑은 고딕" w:cs="굴림" w:hint="eastAsia"/>
+                <w:rFonts w:ascii="맑은 고딕" w:eastAsia="맑은 고딕" w:hAnsi="맑은 고딕" w:cs="굴림"/>
                 <w:color w:val="000000"/>
                 <w:kern w:val="0"/>
                 <w:sz w:val="22"/>
@@ -3460,7 +3452,7 @@
               <w:spacing w:after="0" w:line="240" w:lineRule="auto"/>
               <w:jc w:val="left"/>
               <w:rPr>
-                <w:rFonts w:ascii="맑은 고딕" w:eastAsia="맑은 고딕" w:hAnsi="맑은 고딕" w:cs="굴림" w:hint="eastAsia"/>
+                <w:rFonts w:ascii="맑은 고딕" w:eastAsia="맑은 고딕" w:hAnsi="맑은 고딕" w:cs="굴림"/>
                 <w:color w:val="000000"/>
                 <w:kern w:val="0"/>
                 <w:sz w:val="22"/>
@@ -3500,7 +3492,7 @@
               <w:spacing w:after="0" w:line="240" w:lineRule="auto"/>
               <w:jc w:val="left"/>
               <w:rPr>
-                <w:rFonts w:ascii="맑은 고딕" w:eastAsia="맑은 고딕" w:hAnsi="맑은 고딕" w:cs="굴림" w:hint="eastAsia"/>
+                <w:rFonts w:ascii="맑은 고딕" w:eastAsia="맑은 고딕" w:hAnsi="맑은 고딕" w:cs="굴림"/>
                 <w:color w:val="000000"/>
                 <w:kern w:val="0"/>
                 <w:sz w:val="22"/>
@@ -3540,7 +3532,7 @@
               <w:spacing w:after="0" w:line="240" w:lineRule="auto"/>
               <w:jc w:val="left"/>
               <w:rPr>
-                <w:rFonts w:ascii="맑은 고딕" w:eastAsia="맑은 고딕" w:hAnsi="맑은 고딕" w:cs="굴림" w:hint="eastAsia"/>
+                <w:rFonts w:ascii="맑은 고딕" w:eastAsia="맑은 고딕" w:hAnsi="맑은 고딕" w:cs="굴림"/>
                 <w:color w:val="000000"/>
                 <w:kern w:val="0"/>
                 <w:sz w:val="22"/>
@@ -3615,7 +3607,7 @@
               <w:spacing w:after="0" w:line="240" w:lineRule="auto"/>
               <w:jc w:val="left"/>
               <w:rPr>
-                <w:rFonts w:ascii="맑은 고딕" w:eastAsia="맑은 고딕" w:hAnsi="맑은 고딕" w:cs="굴림" w:hint="eastAsia"/>
+                <w:rFonts w:ascii="맑은 고딕" w:eastAsia="맑은 고딕" w:hAnsi="맑은 고딕" w:cs="굴림"/>
                 <w:color w:val="000000"/>
                 <w:kern w:val="0"/>
                 <w:sz w:val="22"/>
@@ -3655,7 +3647,7 @@
               <w:spacing w:after="0" w:line="240" w:lineRule="auto"/>
               <w:jc w:val="left"/>
               <w:rPr>
-                <w:rFonts w:ascii="맑은 고딕" w:eastAsia="맑은 고딕" w:hAnsi="맑은 고딕" w:cs="굴림" w:hint="eastAsia"/>
+                <w:rFonts w:ascii="맑은 고딕" w:eastAsia="맑은 고딕" w:hAnsi="맑은 고딕" w:cs="굴림"/>
                 <w:color w:val="000000"/>
                 <w:kern w:val="0"/>
                 <w:sz w:val="22"/>
@@ -3695,7 +3687,7 @@
               <w:spacing w:after="0" w:line="240" w:lineRule="auto"/>
               <w:jc w:val="left"/>
               <w:rPr>
-                <w:rFonts w:ascii="맑은 고딕" w:eastAsia="맑은 고딕" w:hAnsi="맑은 고딕" w:cs="굴림" w:hint="eastAsia"/>
+                <w:rFonts w:ascii="맑은 고딕" w:eastAsia="맑은 고딕" w:hAnsi="맑은 고딕" w:cs="굴림"/>
                 <w:color w:val="000000"/>
                 <w:kern w:val="0"/>
                 <w:sz w:val="22"/>
@@ -3735,7 +3727,7 @@
               <w:spacing w:after="0" w:line="240" w:lineRule="auto"/>
               <w:jc w:val="left"/>
               <w:rPr>
-                <w:rFonts w:ascii="맑은 고딕" w:eastAsia="맑은 고딕" w:hAnsi="맑은 고딕" w:cs="굴림" w:hint="eastAsia"/>
+                <w:rFonts w:ascii="맑은 고딕" w:eastAsia="맑은 고딕" w:hAnsi="맑은 고딕" w:cs="굴림"/>
                 <w:color w:val="000000"/>
                 <w:kern w:val="0"/>
                 <w:sz w:val="22"/>
@@ -3775,7 +3767,7 @@
               <w:spacing w:after="0" w:line="240" w:lineRule="auto"/>
               <w:jc w:val="left"/>
               <w:rPr>
-                <w:rFonts w:ascii="맑은 고딕" w:eastAsia="맑은 고딕" w:hAnsi="맑은 고딕" w:cs="굴림" w:hint="eastAsia"/>
+                <w:rFonts w:ascii="맑은 고딕" w:eastAsia="맑은 고딕" w:hAnsi="맑은 고딕" w:cs="굴림"/>
                 <w:color w:val="000000"/>
                 <w:kern w:val="0"/>
                 <w:sz w:val="22"/>
@@ -3850,7 +3842,7 @@
               <w:spacing w:after="0" w:line="240" w:lineRule="auto"/>
               <w:jc w:val="left"/>
               <w:rPr>
-                <w:rFonts w:ascii="맑은 고딕" w:eastAsia="맑은 고딕" w:hAnsi="맑은 고딕" w:cs="굴림" w:hint="eastAsia"/>
+                <w:rFonts w:ascii="맑은 고딕" w:eastAsia="맑은 고딕" w:hAnsi="맑은 고딕" w:cs="굴림"/>
                 <w:color w:val="000000"/>
                 <w:kern w:val="0"/>
                 <w:sz w:val="22"/>
@@ -3890,7 +3882,7 @@
               <w:spacing w:after="0" w:line="240" w:lineRule="auto"/>
               <w:jc w:val="left"/>
               <w:rPr>
-                <w:rFonts w:ascii="맑은 고딕" w:eastAsia="맑은 고딕" w:hAnsi="맑은 고딕" w:cs="굴림" w:hint="eastAsia"/>
+                <w:rFonts w:ascii="맑은 고딕" w:eastAsia="맑은 고딕" w:hAnsi="맑은 고딕" w:cs="굴림"/>
                 <w:color w:val="000000"/>
                 <w:kern w:val="0"/>
                 <w:sz w:val="22"/>
@@ -3930,7 +3922,7 @@
               <w:spacing w:after="0" w:line="240" w:lineRule="auto"/>
               <w:jc w:val="left"/>
               <w:rPr>
-                <w:rFonts w:ascii="맑은 고딕" w:eastAsia="맑은 고딕" w:hAnsi="맑은 고딕" w:cs="굴림" w:hint="eastAsia"/>
+                <w:rFonts w:ascii="맑은 고딕" w:eastAsia="맑은 고딕" w:hAnsi="맑은 고딕" w:cs="굴림"/>
                 <w:color w:val="000000"/>
                 <w:kern w:val="0"/>
                 <w:sz w:val="22"/>
@@ -3970,7 +3962,7 @@
               <w:spacing w:after="0" w:line="240" w:lineRule="auto"/>
               <w:jc w:val="left"/>
               <w:rPr>
-                <w:rFonts w:ascii="맑은 고딕" w:eastAsia="맑은 고딕" w:hAnsi="맑은 고딕" w:cs="굴림" w:hint="eastAsia"/>
+                <w:rFonts w:ascii="맑은 고딕" w:eastAsia="맑은 고딕" w:hAnsi="맑은 고딕" w:cs="굴림"/>
                 <w:color w:val="000000"/>
                 <w:kern w:val="0"/>
                 <w:sz w:val="22"/>
@@ -4010,7 +4002,7 @@
               <w:spacing w:after="0" w:line="240" w:lineRule="auto"/>
               <w:jc w:val="left"/>
               <w:rPr>
-                <w:rFonts w:ascii="맑은 고딕" w:eastAsia="맑은 고딕" w:hAnsi="맑은 고딕" w:cs="굴림" w:hint="eastAsia"/>
+                <w:rFonts w:ascii="맑은 고딕" w:eastAsia="맑은 고딕" w:hAnsi="맑은 고딕" w:cs="굴림"/>
                 <w:color w:val="000000"/>
                 <w:kern w:val="0"/>
                 <w:sz w:val="22"/>
@@ -4056,7 +4048,7 @@
               <w:spacing w:after="0" w:line="240" w:lineRule="auto"/>
               <w:jc w:val="center"/>
               <w:rPr>
-                <w:rFonts w:ascii="맑은 고딕" w:eastAsia="맑은 고딕" w:hAnsi="맑은 고딕" w:cs="굴림" w:hint="eastAsia"/>
+                <w:rFonts w:ascii="맑은 고딕" w:eastAsia="맑은 고딕" w:hAnsi="맑은 고딕" w:cs="굴림"/>
                 <w:color w:val="000000"/>
                 <w:kern w:val="0"/>
                 <w:sz w:val="22"/>
@@ -4096,7 +4088,7 @@
               <w:spacing w:after="0" w:line="240" w:lineRule="auto"/>
               <w:jc w:val="left"/>
               <w:rPr>
-                <w:rFonts w:ascii="맑은 고딕" w:eastAsia="맑은 고딕" w:hAnsi="맑은 고딕" w:cs="굴림" w:hint="eastAsia"/>
+                <w:rFonts w:ascii="맑은 고딕" w:eastAsia="맑은 고딕" w:hAnsi="맑은 고딕" w:cs="굴림"/>
                 <w:color w:val="000000"/>
                 <w:kern w:val="0"/>
                 <w:sz w:val="22"/>
@@ -4136,7 +4128,7 @@
               <w:spacing w:after="0" w:line="240" w:lineRule="auto"/>
               <w:jc w:val="left"/>
               <w:rPr>
-                <w:rFonts w:ascii="맑은 고딕" w:eastAsia="맑은 고딕" w:hAnsi="맑은 고딕" w:cs="굴림" w:hint="eastAsia"/>
+                <w:rFonts w:ascii="맑은 고딕" w:eastAsia="맑은 고딕" w:hAnsi="맑은 고딕" w:cs="굴림"/>
                 <w:color w:val="000000"/>
                 <w:kern w:val="0"/>
                 <w:sz w:val="22"/>
@@ -4176,7 +4168,7 @@
               <w:spacing w:after="0" w:line="240" w:lineRule="auto"/>
               <w:jc w:val="left"/>
               <w:rPr>
-                <w:rFonts w:ascii="맑은 고딕" w:eastAsia="맑은 고딕" w:hAnsi="맑은 고딕" w:cs="굴림" w:hint="eastAsia"/>
+                <w:rFonts w:ascii="맑은 고딕" w:eastAsia="맑은 고딕" w:hAnsi="맑은 고딕" w:cs="굴림"/>
                 <w:color w:val="000000"/>
                 <w:kern w:val="0"/>
                 <w:sz w:val="22"/>
@@ -4216,7 +4208,7 @@
               <w:spacing w:after="0" w:line="240" w:lineRule="auto"/>
               <w:jc w:val="left"/>
               <w:rPr>
-                <w:rFonts w:ascii="맑은 고딕" w:eastAsia="맑은 고딕" w:hAnsi="맑은 고딕" w:cs="굴림" w:hint="eastAsia"/>
+                <w:rFonts w:ascii="맑은 고딕" w:eastAsia="맑은 고딕" w:hAnsi="맑은 고딕" w:cs="굴림"/>
                 <w:color w:val="000000"/>
                 <w:kern w:val="0"/>
                 <w:sz w:val="22"/>
@@ -4256,7 +4248,7 @@
               <w:spacing w:after="0" w:line="240" w:lineRule="auto"/>
               <w:jc w:val="left"/>
               <w:rPr>
-                <w:rFonts w:ascii="맑은 고딕" w:eastAsia="맑은 고딕" w:hAnsi="맑은 고딕" w:cs="굴림" w:hint="eastAsia"/>
+                <w:rFonts w:ascii="맑은 고딕" w:eastAsia="맑은 고딕" w:hAnsi="맑은 고딕" w:cs="굴림"/>
                 <w:color w:val="000000"/>
                 <w:kern w:val="0"/>
                 <w:sz w:val="22"/>
@@ -4331,7 +4323,7 @@
               <w:spacing w:after="0" w:line="240" w:lineRule="auto"/>
               <w:jc w:val="left"/>
               <w:rPr>
-                <w:rFonts w:ascii="맑은 고딕" w:eastAsia="맑은 고딕" w:hAnsi="맑은 고딕" w:cs="굴림" w:hint="eastAsia"/>
+                <w:rFonts w:ascii="맑은 고딕" w:eastAsia="맑은 고딕" w:hAnsi="맑은 고딕" w:cs="굴림"/>
                 <w:color w:val="000000"/>
                 <w:kern w:val="0"/>
                 <w:sz w:val="22"/>
@@ -4371,7 +4363,7 @@
               <w:spacing w:after="0" w:line="240" w:lineRule="auto"/>
               <w:jc w:val="left"/>
               <w:rPr>
-                <w:rFonts w:ascii="맑은 고딕" w:eastAsia="맑은 고딕" w:hAnsi="맑은 고딕" w:cs="굴림" w:hint="eastAsia"/>
+                <w:rFonts w:ascii="맑은 고딕" w:eastAsia="맑은 고딕" w:hAnsi="맑은 고딕" w:cs="굴림"/>
                 <w:color w:val="000000"/>
                 <w:kern w:val="0"/>
                 <w:sz w:val="22"/>
@@ -4411,7 +4403,7 @@
               <w:spacing w:after="0" w:line="240" w:lineRule="auto"/>
               <w:jc w:val="left"/>
               <w:rPr>
-                <w:rFonts w:ascii="맑은 고딕" w:eastAsia="맑은 고딕" w:hAnsi="맑은 고딕" w:cs="굴림" w:hint="eastAsia"/>
+                <w:rFonts w:ascii="맑은 고딕" w:eastAsia="맑은 고딕" w:hAnsi="맑은 고딕" w:cs="굴림"/>
                 <w:color w:val="000000"/>
                 <w:kern w:val="0"/>
                 <w:sz w:val="22"/>
@@ -4451,7 +4443,7 @@
               <w:spacing w:after="0" w:line="240" w:lineRule="auto"/>
               <w:jc w:val="left"/>
               <w:rPr>
-                <w:rFonts w:ascii="맑은 고딕" w:eastAsia="맑은 고딕" w:hAnsi="맑은 고딕" w:cs="굴림" w:hint="eastAsia"/>
+                <w:rFonts w:ascii="맑은 고딕" w:eastAsia="맑은 고딕" w:hAnsi="맑은 고딕" w:cs="굴림"/>
                 <w:color w:val="000000"/>
                 <w:kern w:val="0"/>
                 <w:sz w:val="22"/>
@@ -4491,7 +4483,7 @@
               <w:spacing w:after="0" w:line="240" w:lineRule="auto"/>
               <w:jc w:val="left"/>
               <w:rPr>
-                <w:rFonts w:ascii="맑은 고딕" w:eastAsia="맑은 고딕" w:hAnsi="맑은 고딕" w:cs="굴림" w:hint="eastAsia"/>
+                <w:rFonts w:ascii="맑은 고딕" w:eastAsia="맑은 고딕" w:hAnsi="맑은 고딕" w:cs="굴림"/>
                 <w:color w:val="000000"/>
                 <w:kern w:val="0"/>
                 <w:sz w:val="22"/>
@@ -4566,7 +4558,7 @@
               <w:spacing w:after="0" w:line="240" w:lineRule="auto"/>
               <w:jc w:val="left"/>
               <w:rPr>
-                <w:rFonts w:ascii="맑은 고딕" w:eastAsia="맑은 고딕" w:hAnsi="맑은 고딕" w:cs="굴림" w:hint="eastAsia"/>
+                <w:rFonts w:ascii="맑은 고딕" w:eastAsia="맑은 고딕" w:hAnsi="맑은 고딕" w:cs="굴림"/>
                 <w:color w:val="000000"/>
                 <w:kern w:val="0"/>
                 <w:sz w:val="22"/>
@@ -4606,7 +4598,7 @@
               <w:spacing w:after="0" w:line="240" w:lineRule="auto"/>
               <w:jc w:val="left"/>
               <w:rPr>
-                <w:rFonts w:ascii="맑은 고딕" w:eastAsia="맑은 고딕" w:hAnsi="맑은 고딕" w:cs="굴림" w:hint="eastAsia"/>
+                <w:rFonts w:ascii="맑은 고딕" w:eastAsia="맑은 고딕" w:hAnsi="맑은 고딕" w:cs="굴림"/>
                 <w:color w:val="000000"/>
                 <w:kern w:val="0"/>
                 <w:sz w:val="22"/>
@@ -4646,7 +4638,7 @@
               <w:spacing w:after="0" w:line="240" w:lineRule="auto"/>
               <w:jc w:val="left"/>
               <w:rPr>
-                <w:rFonts w:ascii="맑은 고딕" w:eastAsia="맑은 고딕" w:hAnsi="맑은 고딕" w:cs="굴림" w:hint="eastAsia"/>
+                <w:rFonts w:ascii="맑은 고딕" w:eastAsia="맑은 고딕" w:hAnsi="맑은 고딕" w:cs="굴림"/>
                 <w:color w:val="000000"/>
                 <w:kern w:val="0"/>
                 <w:sz w:val="22"/>
@@ -4686,7 +4678,7 @@
               <w:spacing w:after="0" w:line="240" w:lineRule="auto"/>
               <w:jc w:val="left"/>
               <w:rPr>
-                <w:rFonts w:ascii="맑은 고딕" w:eastAsia="맑은 고딕" w:hAnsi="맑은 고딕" w:cs="굴림" w:hint="eastAsia"/>
+                <w:rFonts w:ascii="맑은 고딕" w:eastAsia="맑은 고딕" w:hAnsi="맑은 고딕" w:cs="굴림"/>
                 <w:color w:val="000000"/>
                 <w:kern w:val="0"/>
                 <w:sz w:val="22"/>
@@ -4726,7 +4718,7 @@
               <w:spacing w:after="0" w:line="240" w:lineRule="auto"/>
               <w:jc w:val="left"/>
               <w:rPr>
-                <w:rFonts w:ascii="맑은 고딕" w:eastAsia="맑은 고딕" w:hAnsi="맑은 고딕" w:cs="굴림" w:hint="eastAsia"/>
+                <w:rFonts w:ascii="맑은 고딕" w:eastAsia="맑은 고딕" w:hAnsi="맑은 고딕" w:cs="굴림"/>
                 <w:color w:val="000000"/>
                 <w:kern w:val="0"/>
                 <w:sz w:val="22"/>
@@ -4772,7 +4764,7 @@
               <w:spacing w:after="0" w:line="240" w:lineRule="auto"/>
               <w:jc w:val="center"/>
               <w:rPr>
-                <w:rFonts w:ascii="맑은 고딕" w:eastAsia="맑은 고딕" w:hAnsi="맑은 고딕" w:cs="굴림" w:hint="eastAsia"/>
+                <w:rFonts w:ascii="맑은 고딕" w:eastAsia="맑은 고딕" w:hAnsi="맑은 고딕" w:cs="굴림"/>
                 <w:color w:val="000000"/>
                 <w:kern w:val="0"/>
                 <w:sz w:val="22"/>
@@ -4812,7 +4804,7 @@
               <w:spacing w:after="0" w:line="240" w:lineRule="auto"/>
               <w:jc w:val="left"/>
               <w:rPr>
-                <w:rFonts w:ascii="맑은 고딕" w:eastAsia="맑은 고딕" w:hAnsi="맑은 고딕" w:cs="굴림" w:hint="eastAsia"/>
+                <w:rFonts w:ascii="맑은 고딕" w:eastAsia="맑은 고딕" w:hAnsi="맑은 고딕" w:cs="굴림"/>
                 <w:color w:val="000000"/>
                 <w:kern w:val="0"/>
                 <w:sz w:val="22"/>
@@ -4852,7 +4844,7 @@
               <w:spacing w:after="0" w:line="240" w:lineRule="auto"/>
               <w:jc w:val="left"/>
               <w:rPr>
-                <w:rFonts w:ascii="맑은 고딕" w:eastAsia="맑은 고딕" w:hAnsi="맑은 고딕" w:cs="굴림" w:hint="eastAsia"/>
+                <w:rFonts w:ascii="맑은 고딕" w:eastAsia="맑은 고딕" w:hAnsi="맑은 고딕" w:cs="굴림"/>
                 <w:color w:val="000000"/>
                 <w:kern w:val="0"/>
                 <w:sz w:val="22"/>
@@ -4892,7 +4884,7 @@
               <w:spacing w:after="0" w:line="240" w:lineRule="auto"/>
               <w:jc w:val="left"/>
               <w:rPr>
-                <w:rFonts w:ascii="맑은 고딕" w:eastAsia="맑은 고딕" w:hAnsi="맑은 고딕" w:cs="굴림" w:hint="eastAsia"/>
+                <w:rFonts w:ascii="맑은 고딕" w:eastAsia="맑은 고딕" w:hAnsi="맑은 고딕" w:cs="굴림"/>
                 <w:color w:val="000000"/>
                 <w:kern w:val="0"/>
                 <w:sz w:val="22"/>
@@ -4932,7 +4924,7 @@
               <w:spacing w:after="0" w:line="240" w:lineRule="auto"/>
               <w:jc w:val="left"/>
               <w:rPr>
-                <w:rFonts w:ascii="맑은 고딕" w:eastAsia="맑은 고딕" w:hAnsi="맑은 고딕" w:cs="굴림" w:hint="eastAsia"/>
+                <w:rFonts w:ascii="맑은 고딕" w:eastAsia="맑은 고딕" w:hAnsi="맑은 고딕" w:cs="굴림"/>
                 <w:color w:val="000000"/>
                 <w:kern w:val="0"/>
                 <w:sz w:val="22"/>
@@ -4972,7 +4964,7 @@
               <w:spacing w:after="0" w:line="240" w:lineRule="auto"/>
               <w:jc w:val="left"/>
               <w:rPr>
-                <w:rFonts w:ascii="맑은 고딕" w:eastAsia="맑은 고딕" w:hAnsi="맑은 고딕" w:cs="굴림" w:hint="eastAsia"/>
+                <w:rFonts w:ascii="맑은 고딕" w:eastAsia="맑은 고딕" w:hAnsi="맑은 고딕" w:cs="굴림"/>
                 <w:color w:val="000000"/>
                 <w:kern w:val="0"/>
                 <w:sz w:val="22"/>
@@ -5047,7 +5039,7 @@
               <w:spacing w:after="0" w:line="240" w:lineRule="auto"/>
               <w:jc w:val="left"/>
               <w:rPr>
-                <w:rFonts w:ascii="맑은 고딕" w:eastAsia="맑은 고딕" w:hAnsi="맑은 고딕" w:cs="굴림" w:hint="eastAsia"/>
+                <w:rFonts w:ascii="맑은 고딕" w:eastAsia="맑은 고딕" w:hAnsi="맑은 고딕" w:cs="굴림"/>
                 <w:color w:val="000000"/>
                 <w:kern w:val="0"/>
                 <w:sz w:val="22"/>
@@ -5087,7 +5079,7 @@
               <w:spacing w:after="0" w:line="240" w:lineRule="auto"/>
               <w:jc w:val="left"/>
               <w:rPr>
-                <w:rFonts w:ascii="맑은 고딕" w:eastAsia="맑은 고딕" w:hAnsi="맑은 고딕" w:cs="굴림" w:hint="eastAsia"/>
+                <w:rFonts w:ascii="맑은 고딕" w:eastAsia="맑은 고딕" w:hAnsi="맑은 고딕" w:cs="굴림"/>
                 <w:color w:val="000000"/>
                 <w:kern w:val="0"/>
                 <w:sz w:val="22"/>
@@ -5127,7 +5119,7 @@
               <w:spacing w:after="0" w:line="240" w:lineRule="auto"/>
               <w:jc w:val="left"/>
               <w:rPr>
-                <w:rFonts w:ascii="맑은 고딕" w:eastAsia="맑은 고딕" w:hAnsi="맑은 고딕" w:cs="굴림" w:hint="eastAsia"/>
+                <w:rFonts w:ascii="맑은 고딕" w:eastAsia="맑은 고딕" w:hAnsi="맑은 고딕" w:cs="굴림"/>
                 <w:color w:val="000000"/>
                 <w:kern w:val="0"/>
                 <w:sz w:val="22"/>
@@ -5167,7 +5159,7 @@
               <w:spacing w:after="0" w:line="240" w:lineRule="auto"/>
               <w:jc w:val="left"/>
               <w:rPr>
-                <w:rFonts w:ascii="맑은 고딕" w:eastAsia="맑은 고딕" w:hAnsi="맑은 고딕" w:cs="굴림" w:hint="eastAsia"/>
+                <w:rFonts w:ascii="맑은 고딕" w:eastAsia="맑은 고딕" w:hAnsi="맑은 고딕" w:cs="굴림"/>
                 <w:color w:val="000000"/>
                 <w:kern w:val="0"/>
                 <w:sz w:val="22"/>
@@ -5207,7 +5199,7 @@
               <w:spacing w:after="0" w:line="240" w:lineRule="auto"/>
               <w:jc w:val="left"/>
               <w:rPr>
-                <w:rFonts w:ascii="맑은 고딕" w:eastAsia="맑은 고딕" w:hAnsi="맑은 고딕" w:cs="굴림" w:hint="eastAsia"/>
+                <w:rFonts w:ascii="맑은 고딕" w:eastAsia="맑은 고딕" w:hAnsi="맑은 고딕" w:cs="굴림"/>
                 <w:color w:val="000000"/>
                 <w:kern w:val="0"/>
                 <w:sz w:val="22"/>
@@ -5282,7 +5274,7 @@
               <w:spacing w:after="0" w:line="240" w:lineRule="auto"/>
               <w:jc w:val="left"/>
               <w:rPr>
-                <w:rFonts w:ascii="맑은 고딕" w:eastAsia="맑은 고딕" w:hAnsi="맑은 고딕" w:cs="굴림" w:hint="eastAsia"/>
+                <w:rFonts w:ascii="맑은 고딕" w:eastAsia="맑은 고딕" w:hAnsi="맑은 고딕" w:cs="굴림"/>
                 <w:color w:val="000000"/>
                 <w:kern w:val="0"/>
                 <w:sz w:val="22"/>
@@ -5322,7 +5314,7 @@
               <w:spacing w:after="0" w:line="240" w:lineRule="auto"/>
               <w:jc w:val="left"/>
               <w:rPr>
-                <w:rFonts w:ascii="맑은 고딕" w:eastAsia="맑은 고딕" w:hAnsi="맑은 고딕" w:cs="굴림" w:hint="eastAsia"/>
+                <w:rFonts w:ascii="맑은 고딕" w:eastAsia="맑은 고딕" w:hAnsi="맑은 고딕" w:cs="굴림"/>
                 <w:color w:val="000000"/>
                 <w:kern w:val="0"/>
                 <w:sz w:val="22"/>
@@ -5362,7 +5354,7 @@
               <w:spacing w:after="0" w:line="240" w:lineRule="auto"/>
               <w:jc w:val="left"/>
               <w:rPr>
-                <w:rFonts w:ascii="맑은 고딕" w:eastAsia="맑은 고딕" w:hAnsi="맑은 고딕" w:cs="굴림" w:hint="eastAsia"/>
+                <w:rFonts w:ascii="맑은 고딕" w:eastAsia="맑은 고딕" w:hAnsi="맑은 고딕" w:cs="굴림"/>
                 <w:color w:val="000000"/>
                 <w:kern w:val="0"/>
                 <w:sz w:val="22"/>
@@ -5402,7 +5394,7 @@
               <w:spacing w:after="0" w:line="240" w:lineRule="auto"/>
               <w:jc w:val="left"/>
               <w:rPr>
-                <w:rFonts w:ascii="맑은 고딕" w:eastAsia="맑은 고딕" w:hAnsi="맑은 고딕" w:cs="굴림" w:hint="eastAsia"/>
+                <w:rFonts w:ascii="맑은 고딕" w:eastAsia="맑은 고딕" w:hAnsi="맑은 고딕" w:cs="굴림"/>
                 <w:color w:val="000000"/>
                 <w:kern w:val="0"/>
                 <w:sz w:val="22"/>
@@ -5442,7 +5434,7 @@
               <w:spacing w:after="0" w:line="240" w:lineRule="auto"/>
               <w:jc w:val="left"/>
               <w:rPr>
-                <w:rFonts w:ascii="맑은 고딕" w:eastAsia="맑은 고딕" w:hAnsi="맑은 고딕" w:cs="굴림" w:hint="eastAsia"/>
+                <w:rFonts w:ascii="맑은 고딕" w:eastAsia="맑은 고딕" w:hAnsi="맑은 고딕" w:cs="굴림"/>
                 <w:color w:val="000000"/>
                 <w:kern w:val="0"/>
                 <w:sz w:val="22"/>
@@ -5487,7 +5479,6 @@
         <w:ind w:leftChars="0"/>
         <w:jc w:val="left"/>
         <w:rPr>
-          <w:rFonts w:hint="eastAsia"/>
           <w:b/>
           <w:sz w:val="32"/>
         </w:rPr>
@@ -5678,34 +5669,46 @@
           <w:rFonts w:hint="eastAsia"/>
           <w:sz w:val="24"/>
         </w:rPr>
-        <w:t>메시지 통신을 구현했</w:t>
+        <w:t>메시지 통신을 구현했으며 키값(</w:t>
+      </w:r>
+      <w:r>
+        <w:rPr>
+          <w:sz w:val="24"/>
+        </w:rPr>
+        <w:t>string)</w:t>
       </w:r>
       <w:r>
         <w:rPr>
           <w:rFonts w:hint="eastAsia"/>
           <w:sz w:val="24"/>
         </w:rPr>
-        <w:t>으며</w:t>
+        <w:t>과 함께 메시지를 받았을 때</w:t>
+      </w:r>
+      <w:r>
+        <w:rPr>
+          <w:sz w:val="24"/>
+        </w:rPr>
+        <w:t xml:space="preserve"> </w:t>
       </w:r>
       <w:r>
         <w:rPr>
           <w:rFonts w:hint="eastAsia"/>
           <w:sz w:val="24"/>
         </w:rPr>
-        <w:t xml:space="preserve"> 키값(</w:t>
+        <w:t>실행될 함수를</w:t>
       </w:r>
       <w:r>
         <w:rPr>
           <w:sz w:val="24"/>
         </w:rPr>
-        <w:t>string)</w:t>
+        <w:t xml:space="preserve"> </w:t>
       </w:r>
       <w:r>
         <w:rPr>
           <w:rFonts w:hint="eastAsia"/>
           <w:sz w:val="24"/>
         </w:rPr>
-        <w:t>과 함께 메시지를 받았을 때</w:t>
+        <w:t>해쉬맵에 등록하게</w:t>
       </w:r>
       <w:r>
         <w:rPr>
@@ -5718,32 +5721,6 @@
           <w:rFonts w:hint="eastAsia"/>
           <w:sz w:val="24"/>
         </w:rPr>
-        <w:t>실행될 함수를</w:t>
-      </w:r>
-      <w:r>
-        <w:rPr>
-          <w:sz w:val="24"/>
-        </w:rPr>
-        <w:t xml:space="preserve"> </w:t>
-      </w:r>
-      <w:r>
-        <w:rPr>
-          <w:rFonts w:hint="eastAsia"/>
-          <w:sz w:val="24"/>
-        </w:rPr>
-        <w:t>해쉬맵에 등록하게</w:t>
-      </w:r>
-      <w:r>
-        <w:rPr>
-          <w:sz w:val="24"/>
-        </w:rPr>
-        <w:t xml:space="preserve"> </w:t>
-      </w:r>
-      <w:r>
-        <w:rPr>
-          <w:rFonts w:hint="eastAsia"/>
-          <w:sz w:val="24"/>
-        </w:rPr>
         <w:t>했습니다.</w:t>
       </w:r>
     </w:p>
@@ -5752,7 +5729,6 @@
         <w:ind w:left="400"/>
         <w:jc w:val="left"/>
         <w:rPr>
-          <w:rFonts w:hint="eastAsia"/>
           <w:b/>
           <w:sz w:val="28"/>
         </w:rPr>
@@ -5983,8 +5959,6 @@
           <w:sz w:val="24"/>
         </w:rPr>
       </w:pPr>
-      <w:bookmarkStart w:id="0" w:name="_GoBack"/>
-      <w:bookmarkEnd w:id="0"/>
     </w:p>
     <w:p>
       <w:pPr>
@@ -6074,25 +6048,39 @@
         <w:ind w:left="400"/>
         <w:jc w:val="left"/>
         <w:rPr>
+          <w:color w:val="FF0000"/>
+          <w:sz w:val="28"/>
+        </w:rPr>
+      </w:pPr>
+      <w:r>
+        <w:rPr>
           <w:rFonts w:hint="eastAsia"/>
           <w:color w:val="FF0000"/>
           <w:sz w:val="28"/>
         </w:rPr>
-      </w:pPr>
+        <w:t>아래처럼 어떠한 문제가 있었는데 어떻게 해결을 했다 하는 식으로 구현을 해결방법과 엮는 것은 좋은 기능의 설명 방법 중 하나다.</w:t>
+      </w:r>
+      <w:r>
+        <w:rPr>
+          <w:color w:val="FF0000"/>
+          <w:sz w:val="28"/>
+        </w:rPr>
+        <w:t xml:space="preserve"> </w:t>
+      </w:r>
       <w:r>
         <w:rPr>
           <w:rFonts w:hint="eastAsia"/>
           <w:color w:val="FF0000"/>
           <w:sz w:val="28"/>
         </w:rPr>
-        <w:t>아래처럼 어떠한 문제가 있었는데 어떻게 해결을 했다 하는 식으로 구현을 해결방법과 엮는 것은 좋은 기능의 설명 방법 중 하나다.</w:t>
+        <w:t>단,</w:t>
       </w:r>
       <w:r>
         <w:rPr>
           <w:color w:val="FF0000"/>
           <w:sz w:val="28"/>
         </w:rPr>
-        <w:t xml:space="preserve"> </w:t>
+        <w:t xml:space="preserve"> image*</w:t>
       </w:r>
       <w:r>
         <w:rPr>
@@ -6100,14 +6088,14 @@
           <w:color w:val="FF0000"/>
           <w:sz w:val="28"/>
         </w:rPr>
-        <w:t>단,</w:t>
+        <w:t xml:space="preserve">가 </w:t>
       </w:r>
       <w:r>
         <w:rPr>
           <w:color w:val="FF0000"/>
           <w:sz w:val="28"/>
         </w:rPr>
-        <w:t xml:space="preserve"> image*</w:t>
+        <w:t>null</w:t>
       </w:r>
       <w:r>
         <w:rPr>
@@ -6115,14 +6103,14 @@
           <w:color w:val="FF0000"/>
           <w:sz w:val="28"/>
         </w:rPr>
-        <w:t xml:space="preserve">가 </w:t>
+        <w:t>이었는데 알고보니 초기화를 안해줬었던 문제였다 같은 문제들은 ㄴㄴ.</w:t>
       </w:r>
       <w:r>
         <w:rPr>
           <w:color w:val="FF0000"/>
           <w:sz w:val="28"/>
         </w:rPr>
-        <w:t>null</w:t>
+        <w:t xml:space="preserve"> </w:t>
       </w:r>
       <w:r>
         <w:rPr>
@@ -6130,52 +6118,92 @@
           <w:color w:val="FF0000"/>
           <w:sz w:val="28"/>
         </w:rPr>
-        <w:t>이었는데 알고보니 초기화를 안해줬었던 문제였다 같은 문제들은 ㄴㄴ.</w:t>
-      </w:r>
-      <w:r>
-        <w:rPr>
-          <w:color w:val="FF0000"/>
-          <w:sz w:val="28"/>
-        </w:rPr>
-        <w:t xml:space="preserve"> </w:t>
-      </w:r>
-      <w:r>
+        <w:t>로직의 해결법이 중요.</w:t>
+      </w:r>
+    </w:p>
+    <w:p>
+      <w:pPr>
+        <w:ind w:left="400"/>
+        <w:jc w:val="left"/>
         <w:rPr>
           <w:rFonts w:hint="eastAsia"/>
           <w:color w:val="FF0000"/>
           <w:sz w:val="28"/>
         </w:rPr>
-        <w:t>로직의 해결법이 중요.</w:t>
-      </w:r>
+      </w:pPr>
+      <w:r>
+        <w:rPr>
+          <w:rFonts w:hint="eastAsia"/>
+          <w:color w:val="FF0000"/>
+          <w:sz w:val="28"/>
+        </w:rPr>
+        <w:t>눈에 띄는 문제라면 보정 전,보정 후 비교 인게임 샷을 함께 첨부해 보여주는 것도 좋은 방법</w:t>
+      </w:r>
+      <w:bookmarkStart w:id="0" w:name="_GoBack"/>
+      <w:bookmarkEnd w:id="0"/>
     </w:p>
     <w:p>
       <w:pPr>
         <w:ind w:left="400"/>
         <w:jc w:val="left"/>
         <w:rPr>
+          <w:sz w:val="24"/>
+        </w:rPr>
+      </w:pPr>
+      <w:r>
+        <w:rPr>
           <w:rFonts w:hint="eastAsia"/>
           <w:sz w:val="24"/>
         </w:rPr>
-      </w:pPr>
+        <w:t>#</w:t>
+      </w:r>
+      <w:r>
+        <w:rPr>
+          <w:sz w:val="24"/>
+        </w:rPr>
+        <w:t xml:space="preserve"> </w:t>
+      </w:r>
       <w:r>
         <w:rPr>
           <w:rFonts w:hint="eastAsia"/>
           <w:sz w:val="24"/>
         </w:rPr>
-        <w:t>#</w:t>
-      </w:r>
-      <w:r>
+        <w:t>플레이어 이동</w:t>
+      </w:r>
+    </w:p>
+    <w:p>
+      <w:pPr>
+        <w:ind w:left="400"/>
+        <w:jc w:val="left"/>
         <w:rPr>
           <w:sz w:val="24"/>
         </w:rPr>
-        <w:t xml:space="preserve"> </w:t>
-      </w:r>
+      </w:pPr>
       <w:r>
         <w:rPr>
           <w:rFonts w:hint="eastAsia"/>
           <w:sz w:val="24"/>
         </w:rPr>
-        <w:t>플레이어 이동</w:t>
+        <w:t>키를 눌렀을시</w:t>
+      </w:r>
+      <w:r>
+        <w:rPr>
+          <w:sz w:val="24"/>
+        </w:rPr>
+        <w:t xml:space="preserve"> </w:t>
+      </w:r>
+      <w:r>
+        <w:rPr>
+          <w:rFonts w:hint="eastAsia"/>
+          <w:sz w:val="24"/>
+        </w:rPr>
+        <w:t>바로 플레이어의 좌표를 더하는 식으로 플레이어를 이동처리했더니 대각선으로 이동하게 되면 두번의 이동처리가 되어 더 많은 거리를 이동하는 문제가 있었습니다.</w:t>
+      </w:r>
+      <w:r>
+        <w:rPr>
+          <w:sz w:val="24"/>
+        </w:rPr>
+        <w:t xml:space="preserve"> </w:t>
       </w:r>
     </w:p>
     <w:p>
@@ -6191,7 +6219,7 @@
           <w:rFonts w:hint="eastAsia"/>
           <w:sz w:val="24"/>
         </w:rPr>
-        <w:t>키를 눌렀을시</w:t>
+        <w:t>이를 해결하기</w:t>
       </w:r>
       <w:r>
         <w:rPr>
@@ -6204,7 +6232,7 @@
           <w:rFonts w:hint="eastAsia"/>
           <w:sz w:val="24"/>
         </w:rPr>
-        <w:t>바로 플레이어의 좌표를 더하는 식으로 플레이어를 이동처리했더니 대각선으로 이동하게 되면 두번의 이동처리가 되어 더 많은 거리를 이동하는 문제가 있었습니다.</w:t>
+        <w:t>키를 누르면 이동방향 변수에 방향값을 더한 뒤 나온 벡터를 정규화하여 이동처리 하게 했습니다.</w:t>
       </w:r>
       <w:r>
         <w:rPr>
@@ -6218,42 +6246,6 @@
         <w:ind w:left="400"/>
         <w:jc w:val="left"/>
         <w:rPr>
-          <w:sz w:val="24"/>
-        </w:rPr>
-      </w:pPr>
-      <w:r>
-        <w:rPr>
-          <w:rFonts w:hint="eastAsia"/>
-          <w:sz w:val="24"/>
-        </w:rPr>
-        <w:t>이를 해결하기</w:t>
-      </w:r>
-      <w:r>
-        <w:rPr>
-          <w:sz w:val="24"/>
-        </w:rPr>
-        <w:t xml:space="preserve"> </w:t>
-      </w:r>
-      <w:r>
-        <w:rPr>
-          <w:rFonts w:hint="eastAsia"/>
-          <w:sz w:val="24"/>
-        </w:rPr>
-        <w:t>키를 누르면 이동방향 변수에 방향값을 더한 뒤 나온 벡터를 정규화하여 이동처리 하게 했습니다.</w:t>
-      </w:r>
-      <w:r>
-        <w:rPr>
-          <w:sz w:val="24"/>
-        </w:rPr>
-        <w:t xml:space="preserve"> </w:t>
-      </w:r>
-    </w:p>
-    <w:p>
-      <w:pPr>
-        <w:ind w:left="400"/>
-        <w:jc w:val="left"/>
-        <w:rPr>
-          <w:rFonts w:hint="eastAsia"/>
           <w:sz w:val="24"/>
         </w:rPr>
       </w:pPr>
@@ -6323,7 +6315,6 @@
         <w:ind w:left="400"/>
         <w:jc w:val="left"/>
         <w:rPr>
-          <w:rFonts w:hint="eastAsia"/>
           <w:sz w:val="24"/>
         </w:rPr>
       </w:pPr>

--- a/TeamProject/Document/ChanSoonHaRee 기술문서 가이드.docx
+++ b/TeamProject/Document/ChanSoonHaRee 기술문서 가이드.docx
@@ -6126,78 +6126,91 @@
         <w:ind w:left="400"/>
         <w:jc w:val="left"/>
         <w:rPr>
+          <w:color w:val="FF0000"/>
+          <w:sz w:val="28"/>
+        </w:rPr>
+      </w:pPr>
+      <w:r>
+        <w:rPr>
           <w:rFonts w:hint="eastAsia"/>
           <w:color w:val="FF0000"/>
           <w:sz w:val="28"/>
         </w:rPr>
+        <w:t>눈에 띄는 문제라면 보정 전,보정 후 비교 인게임 샷을 함께 첨부해 보여주는 것도 좋은 방법</w:t>
+      </w:r>
+    </w:p>
+    <w:p>
+      <w:pPr>
+        <w:ind w:left="400"/>
+        <w:jc w:val="left"/>
+        <w:rPr>
+          <w:sz w:val="24"/>
+        </w:rPr>
       </w:pPr>
       <w:r>
         <w:rPr>
           <w:rFonts w:hint="eastAsia"/>
-          <w:color w:val="FF0000"/>
-          <w:sz w:val="28"/>
-        </w:rPr>
-        <w:t>눈에 띄는 문제라면 보정 전,보정 후 비교 인게임 샷을 함께 첨부해 보여주는 것도 좋은 방법</w:t>
+          <w:sz w:val="24"/>
+        </w:rPr>
+        <w:t>#</w:t>
+      </w:r>
+      <w:r>
+        <w:rPr>
+          <w:sz w:val="24"/>
+        </w:rPr>
+        <w:t xml:space="preserve"> </w:t>
+      </w:r>
+      <w:r>
+        <w:rPr>
+          <w:rFonts w:hint="eastAsia"/>
+          <w:sz w:val="24"/>
+        </w:rPr>
+        <w:t>플레이어 이동</w:t>
+      </w:r>
+    </w:p>
+    <w:p>
+      <w:pPr>
+        <w:ind w:left="400"/>
+        <w:jc w:val="left"/>
+        <w:rPr>
+          <w:sz w:val="24"/>
+        </w:rPr>
+      </w:pPr>
+      <w:r>
+        <w:rPr>
+          <w:rFonts w:hint="eastAsia"/>
+          <w:sz w:val="24"/>
+        </w:rPr>
+        <w:t>키를 눌렀을시</w:t>
+      </w:r>
+      <w:r>
+        <w:rPr>
+          <w:sz w:val="24"/>
+        </w:rPr>
+        <w:t xml:space="preserve"> </w:t>
+      </w:r>
+      <w:r>
+        <w:rPr>
+          <w:rFonts w:hint="eastAsia"/>
+          <w:sz w:val="24"/>
+        </w:rPr>
+        <w:t>바로 플레이어의 좌표</w:t>
+      </w:r>
+      <w:r>
+        <w:rPr>
+          <w:rFonts w:hint="eastAsia"/>
+          <w:sz w:val="24"/>
+        </w:rPr>
+        <w:t>에 스피드를</w:t>
       </w:r>
       <w:bookmarkStart w:id="0" w:name="_GoBack"/>
       <w:bookmarkEnd w:id="0"/>
-    </w:p>
-    <w:p>
-      <w:pPr>
-        <w:ind w:left="400"/>
-        <w:jc w:val="left"/>
-        <w:rPr>
-          <w:sz w:val="24"/>
-        </w:rPr>
-      </w:pPr>
       <w:r>
         <w:rPr>
           <w:rFonts w:hint="eastAsia"/>
           <w:sz w:val="24"/>
         </w:rPr>
-        <w:t>#</w:t>
-      </w:r>
-      <w:r>
-        <w:rPr>
-          <w:sz w:val="24"/>
-        </w:rPr>
-        <w:t xml:space="preserve"> </w:t>
-      </w:r>
-      <w:r>
-        <w:rPr>
-          <w:rFonts w:hint="eastAsia"/>
-          <w:sz w:val="24"/>
-        </w:rPr>
-        <w:t>플레이어 이동</w:t>
-      </w:r>
-    </w:p>
-    <w:p>
-      <w:pPr>
-        <w:ind w:left="400"/>
-        <w:jc w:val="left"/>
-        <w:rPr>
-          <w:sz w:val="24"/>
-        </w:rPr>
-      </w:pPr>
-      <w:r>
-        <w:rPr>
-          <w:rFonts w:hint="eastAsia"/>
-          <w:sz w:val="24"/>
-        </w:rPr>
-        <w:t>키를 눌렀을시</w:t>
-      </w:r>
-      <w:r>
-        <w:rPr>
-          <w:sz w:val="24"/>
-        </w:rPr>
-        <w:t xml:space="preserve"> </w:t>
-      </w:r>
-      <w:r>
-        <w:rPr>
-          <w:rFonts w:hint="eastAsia"/>
-          <w:sz w:val="24"/>
-        </w:rPr>
-        <w:t>바로 플레이어의 좌표를 더하는 식으로 플레이어를 이동처리했더니 대각선으로 이동하게 되면 두번의 이동처리가 되어 더 많은 거리를 이동하는 문제가 있었습니다.</w:t>
+        <w:t xml:space="preserve"> 더하는 식으로 플레이어를 이동처리했더니 대각선으로 이동하게 되면 두번의 이동처리가 되어 더 많은 거리를 이동하는 문제가 있었습니다.</w:t>
       </w:r>
       <w:r>
         <w:rPr>

--- a/TeamProject/Document/ChanSoonHaRee 기술문서 가이드.docx
+++ b/TeamProject/Document/ChanSoonHaRee 기술문서 가이드.docx
@@ -6203,8 +6203,6 @@
         </w:rPr>
         <w:t>에 스피드를</w:t>
       </w:r>
-      <w:bookmarkStart w:id="0" w:name="_GoBack"/>
-      <w:bookmarkEnd w:id="0"/>
       <w:r>
         <w:rPr>
           <w:rFonts w:hint="eastAsia"/>
@@ -6337,6 +6335,641 @@
           <w:sz w:val="24"/>
         </w:rPr>
         <w:t>.</w:t>
+      </w:r>
+    </w:p>
+    <w:p>
+      <w:pPr>
+        <w:ind w:left="400"/>
+        <w:jc w:val="left"/>
+        <w:rPr>
+          <w:rFonts w:hint="eastAsia"/>
+          <w:sz w:val="24"/>
+        </w:rPr>
+      </w:pPr>
+      <w:r>
+        <w:rPr>
+          <w:rFonts w:hint="eastAsia"/>
+          <w:sz w:val="24"/>
+        </w:rPr>
+        <w:t xml:space="preserve">이동 시 물체들과의 충돌은 </w:t>
+      </w:r>
+      <w:r>
+        <w:rPr>
+          <w:rFonts w:hint="eastAsia"/>
+          <w:sz w:val="24"/>
+        </w:rPr>
+        <w:t>O</w:t>
+      </w:r>
+      <w:r>
+        <w:rPr>
+          <w:sz w:val="24"/>
+        </w:rPr>
+        <w:t>bjectManager</w:t>
+      </w:r>
+      <w:r>
+        <w:rPr>
+          <w:rFonts w:hint="eastAsia"/>
+          <w:sz w:val="24"/>
+        </w:rPr>
+        <w:t xml:space="preserve">를 통해 </w:t>
+      </w:r>
+      <w:r>
+        <w:rPr>
+          <w:sz w:val="24"/>
+        </w:rPr>
+        <w:t>Object</w:t>
+      </w:r>
+      <w:r>
+        <w:rPr>
+          <w:rFonts w:hint="eastAsia"/>
+          <w:sz w:val="24"/>
+        </w:rPr>
+        <w:t>타입의 벡터를 불러와 충돌 검사를 했습니다.</w:t>
+      </w:r>
+      <w:r>
+        <w:rPr>
+          <w:sz w:val="24"/>
+        </w:rPr>
+        <w:t xml:space="preserve"> </w:t>
+      </w:r>
+      <w:r>
+        <w:rPr>
+          <w:rFonts w:hint="eastAsia"/>
+          <w:sz w:val="24"/>
+        </w:rPr>
+        <w:t>이때 몬스터</w:t>
+      </w:r>
+      <w:r>
+        <w:rPr>
+          <w:sz w:val="24"/>
+        </w:rPr>
+        <w:t xml:space="preserve">, </w:t>
+      </w:r>
+      <w:r>
+        <w:rPr>
+          <w:rFonts w:hint="eastAsia"/>
+          <w:sz w:val="24"/>
+        </w:rPr>
+        <w:t>아이템과 물리적 충돌이 발생해 플레이어가 이동하지 못하는 문제가 생겼었습니다.</w:t>
+      </w:r>
+      <w:r>
+        <w:rPr>
+          <w:sz w:val="24"/>
+        </w:rPr>
+        <w:t xml:space="preserve"> </w:t>
+      </w:r>
+      <w:r>
+        <w:rPr>
+          <w:rFonts w:hint="eastAsia"/>
+          <w:sz w:val="24"/>
+        </w:rPr>
+        <w:t>이를 해결하기 위해 충돌 처</w:t>
+      </w:r>
+      <w:r>
+        <w:rPr>
+          <w:rFonts w:hint="eastAsia"/>
+          <w:sz w:val="24"/>
+        </w:rPr>
+        <w:lastRenderedPageBreak/>
+        <w:t>리 전에 d</w:t>
+      </w:r>
+      <w:r>
+        <w:rPr>
+          <w:sz w:val="24"/>
+        </w:rPr>
+        <w:t>ynamic_cast</w:t>
+      </w:r>
+      <w:r>
+        <w:rPr>
+          <w:rFonts w:hint="eastAsia"/>
+          <w:sz w:val="24"/>
+        </w:rPr>
+        <w:t xml:space="preserve">를 이용해서 해당 </w:t>
+      </w:r>
+      <w:r>
+        <w:rPr>
+          <w:sz w:val="24"/>
+        </w:rPr>
+        <w:t>GameObject*</w:t>
+      </w:r>
+      <w:r>
+        <w:rPr>
+          <w:rFonts w:hint="eastAsia"/>
+          <w:sz w:val="24"/>
+        </w:rPr>
+        <w:t xml:space="preserve">가 </w:t>
+      </w:r>
+      <w:r>
+        <w:rPr>
+          <w:sz w:val="24"/>
+        </w:rPr>
+        <w:t>Item</w:t>
+      </w:r>
+      <w:r>
+        <w:rPr>
+          <w:rFonts w:hint="eastAsia"/>
+          <w:sz w:val="24"/>
+        </w:rPr>
+        <w:t xml:space="preserve">인지 </w:t>
+      </w:r>
+      <w:r>
+        <w:rPr>
+          <w:sz w:val="24"/>
+        </w:rPr>
+        <w:t>Enemy</w:t>
+      </w:r>
+      <w:r>
+        <w:rPr>
+          <w:rFonts w:hint="eastAsia"/>
+          <w:sz w:val="24"/>
+        </w:rPr>
+        <w:t xml:space="preserve">인지 검사 후 아니라면 충돌처리를 실시하게 하였습니다. </w:t>
+      </w:r>
+      <w:bookmarkStart w:id="0" w:name="_GoBack"/>
+      <w:bookmarkEnd w:id="0"/>
+    </w:p>
+    <w:p>
+      <w:pPr>
+        <w:ind w:left="400"/>
+        <w:jc w:val="left"/>
+        <w:rPr>
+          <w:rFonts w:hint="eastAsia"/>
+          <w:sz w:val="24"/>
+        </w:rPr>
+      </w:pPr>
+    </w:p>
+    <w:p>
+      <w:pPr>
+        <w:pStyle w:val="a3"/>
+        <w:numPr>
+          <w:ilvl w:val="0"/>
+          <w:numId w:val="8"/>
+        </w:numPr>
+        <w:ind w:leftChars="0"/>
+        <w:jc w:val="left"/>
+        <w:rPr>
+          <w:b/>
+          <w:sz w:val="32"/>
+        </w:rPr>
+      </w:pPr>
+      <w:r>
+        <w:rPr>
+          <w:b/>
+          <w:sz w:val="32"/>
+        </w:rPr>
+        <w:t xml:space="preserve">UI </w:t>
+      </w:r>
+    </w:p>
+    <w:p>
+      <w:pPr>
+        <w:ind w:left="400"/>
+        <w:jc w:val="left"/>
+        <w:rPr>
+          <w:sz w:val="24"/>
+        </w:rPr>
+      </w:pPr>
+      <w:r>
+        <w:rPr>
+          <w:sz w:val="24"/>
+        </w:rPr>
+        <w:t xml:space="preserve"># DamageFont </w:t>
+      </w:r>
+    </w:p>
+    <w:p>
+      <w:pPr>
+        <w:ind w:left="400"/>
+        <w:jc w:val="left"/>
+        <w:rPr>
+          <w:sz w:val="24"/>
+        </w:rPr>
+      </w:pPr>
+      <w:r>
+        <w:rPr>
+          <w:rFonts w:hint="eastAsia"/>
+          <w:sz w:val="24"/>
+        </w:rPr>
+        <w:t>데미지 폰트는 플레이어와 몬스터</w:t>
+      </w:r>
+      <w:r>
+        <w:rPr>
+          <w:sz w:val="24"/>
+        </w:rPr>
+        <w:t xml:space="preserve"> </w:t>
+      </w:r>
+      <w:r>
+        <w:rPr>
+          <w:rFonts w:hint="eastAsia"/>
+          <w:sz w:val="24"/>
+        </w:rPr>
+        <w:t>모두가 요청할 수 있어야 하기 때문에</w:t>
+      </w:r>
+      <w:r>
+        <w:rPr>
+          <w:sz w:val="24"/>
+        </w:rPr>
+        <w:t xml:space="preserve"> </w:t>
+      </w:r>
+      <w:r>
+        <w:rPr>
+          <w:rFonts w:hint="eastAsia"/>
+          <w:sz w:val="24"/>
+        </w:rPr>
+        <w:t>싱글톤 패턴으로 구현했습니다</w:t>
+      </w:r>
+      <w:r>
+        <w:rPr>
+          <w:sz w:val="24"/>
+        </w:rPr>
+        <w:t xml:space="preserve">. </w:t>
+      </w:r>
+      <w:r>
+        <w:rPr>
+          <w:rFonts w:hint="eastAsia"/>
+          <w:sz w:val="24"/>
+        </w:rPr>
+        <w:t>데미지 폰트에 필요한 정보들을 구조체 안에 묶고</w:t>
+      </w:r>
+      <w:r>
+        <w:rPr>
+          <w:sz w:val="24"/>
+        </w:rPr>
+        <w:t xml:space="preserve">, </w:t>
+      </w:r>
+      <w:r>
+        <w:rPr>
+          <w:rFonts w:hint="eastAsia"/>
+          <w:sz w:val="24"/>
+        </w:rPr>
+        <w:t>요청이 들어오면</w:t>
+      </w:r>
+      <w:r>
+        <w:rPr>
+          <w:sz w:val="24"/>
+        </w:rPr>
+        <w:t xml:space="preserve"> </w:t>
+      </w:r>
+      <w:r>
+        <w:rPr>
+          <w:rFonts w:hint="eastAsia"/>
+          <w:sz w:val="24"/>
+        </w:rPr>
+        <w:t>구조체에</w:t>
+      </w:r>
+      <w:r>
+        <w:rPr>
+          <w:sz w:val="24"/>
+        </w:rPr>
+        <w:t xml:space="preserve"> </w:t>
+      </w:r>
+      <w:r>
+        <w:rPr>
+          <w:rFonts w:hint="eastAsia"/>
+          <w:sz w:val="24"/>
+        </w:rPr>
+        <w:t>정보를 담아</w:t>
+      </w:r>
+      <w:r>
+        <w:rPr>
+          <w:sz w:val="24"/>
+        </w:rPr>
+        <w:t xml:space="preserve"> </w:t>
+      </w:r>
+      <w:r>
+        <w:rPr>
+          <w:rFonts w:hint="eastAsia"/>
+          <w:sz w:val="24"/>
+        </w:rPr>
+        <w:t>초기화한 후에 벡터에 담아</w:t>
+      </w:r>
+      <w:r>
+        <w:rPr>
+          <w:sz w:val="24"/>
+        </w:rPr>
+        <w:t xml:space="preserve"> </w:t>
+      </w:r>
+      <w:r>
+        <w:rPr>
+          <w:rFonts w:hint="eastAsia"/>
+          <w:sz w:val="24"/>
+        </w:rPr>
+        <w:t xml:space="preserve">관리했습니다. </w:t>
+      </w:r>
+    </w:p>
+    <w:p>
+      <w:pPr>
+        <w:ind w:left="400"/>
+        <w:jc w:val="left"/>
+        <w:rPr>
+          <w:sz w:val="24"/>
+        </w:rPr>
+      </w:pPr>
+    </w:p>
+    <w:p>
+      <w:pPr>
+        <w:ind w:left="400"/>
+        <w:jc w:val="left"/>
+        <w:rPr>
+          <w:sz w:val="24"/>
+        </w:rPr>
+      </w:pPr>
+      <w:r>
+        <w:rPr>
+          <w:rFonts w:hint="eastAsia"/>
+          <w:sz w:val="24"/>
+        </w:rPr>
+        <w:t>#</w:t>
+      </w:r>
+      <w:r>
+        <w:rPr>
+          <w:sz w:val="24"/>
+        </w:rPr>
+        <w:t xml:space="preserve"> Effect</w:t>
+      </w:r>
+    </w:p>
+    <w:p>
+      <w:pPr>
+        <w:ind w:left="400"/>
+        <w:jc w:val="left"/>
+        <w:rPr>
+          <w:rFonts w:hint="eastAsia"/>
+          <w:sz w:val="24"/>
+        </w:rPr>
+      </w:pPr>
+      <w:r>
+        <w:rPr>
+          <w:rFonts w:hint="eastAsia"/>
+          <w:sz w:val="24"/>
+        </w:rPr>
+        <w:t>이펙트는</w:t>
+      </w:r>
+      <w:r>
+        <w:rPr>
+          <w:sz w:val="24"/>
+        </w:rPr>
+        <w:t xml:space="preserve"> GmaeObject</w:t>
+      </w:r>
+      <w:r>
+        <w:rPr>
+          <w:rFonts w:hint="eastAsia"/>
+          <w:sz w:val="24"/>
+        </w:rPr>
+        <w:t>를 상속받아 구현했으며 미리 지정해</w:t>
+      </w:r>
+      <w:r>
+        <w:rPr>
+          <w:rFonts w:hint="eastAsia"/>
+          <w:sz w:val="24"/>
+        </w:rPr>
+        <w:t>놓은</w:t>
+      </w:r>
+      <w:r>
+        <w:rPr>
+          <w:rFonts w:hint="eastAsia"/>
+          <w:sz w:val="24"/>
+        </w:rPr>
+        <w:t xml:space="preserve"> 임의의 수만큼 할당해</w:t>
+      </w:r>
+      <w:r>
+        <w:rPr>
+          <w:rFonts w:hint="eastAsia"/>
+          <w:sz w:val="24"/>
+        </w:rPr>
+        <w:t xml:space="preserve">놓은 </w:t>
+      </w:r>
+      <w:r>
+        <w:rPr>
+          <w:rFonts w:hint="eastAsia"/>
+          <w:sz w:val="24"/>
+        </w:rPr>
+        <w:t>뒤</w:t>
+      </w:r>
+      <w:r>
+        <w:rPr>
+          <w:rFonts w:hint="eastAsia"/>
+          <w:sz w:val="24"/>
+        </w:rPr>
+        <w:t>,</w:t>
+      </w:r>
+      <w:r>
+        <w:rPr>
+          <w:sz w:val="24"/>
+        </w:rPr>
+        <w:t xml:space="preserve"> </w:t>
+      </w:r>
+      <w:r>
+        <w:rPr>
+          <w:rFonts w:hint="eastAsia"/>
+          <w:sz w:val="24"/>
+        </w:rPr>
+        <w:t>플레이하라는 요청이 들어오면 이미지의 프레임을 재생한 후 다시 비활성 상태로 바뀝니다.</w:t>
+      </w:r>
+      <w:r>
+        <w:rPr>
+          <w:sz w:val="24"/>
+        </w:rPr>
+        <w:t xml:space="preserve"> </w:t>
+      </w:r>
+    </w:p>
+    <w:p>
+      <w:pPr>
+        <w:ind w:left="400"/>
+        <w:jc w:val="left"/>
+        <w:rPr>
+          <w:sz w:val="24"/>
+        </w:rPr>
+      </w:pPr>
+      <w:r>
+        <w:rPr>
+          <w:rFonts w:hint="eastAsia"/>
+          <w:sz w:val="24"/>
+        </w:rPr>
+        <w:t>이펙트</w:t>
+      </w:r>
+      <w:r>
+        <w:rPr>
+          <w:rFonts w:hint="eastAsia"/>
+          <w:sz w:val="24"/>
+        </w:rPr>
+        <w:t>를 사용하는 클래스들의 편의성을 고려해서 s</w:t>
+      </w:r>
+      <w:r>
+        <w:rPr>
+          <w:sz w:val="24"/>
+        </w:rPr>
+        <w:t>tatic</w:t>
+      </w:r>
+      <w:r>
+        <w:rPr>
+          <w:rFonts w:hint="eastAsia"/>
+          <w:sz w:val="24"/>
+        </w:rPr>
+        <w:t>함수를 선언해 재생하는 이펙트 이미지의 키값과 좌표만 입력하면 사용 가능하게 구현했습니다.</w:t>
+      </w:r>
+      <w:r>
+        <w:rPr>
+          <w:sz w:val="24"/>
+        </w:rPr>
+        <w:t xml:space="preserve"> </w:t>
+      </w:r>
+      <w:r>
+        <w:rPr>
+          <w:noProof/>
+          <w:sz w:val="24"/>
+        </w:rPr>
+        <w:lastRenderedPageBreak/>
+        <w:drawing>
+          <wp:inline distT="0" distB="0" distL="0" distR="0">
+            <wp:extent cx="4958740" cy="4024923"/>
+            <wp:effectExtent l="0" t="0" r="0" b="0"/>
+            <wp:docPr id="11" name="그림 11"/>
+            <wp:cNvGraphicFramePr>
+              <a:graphicFrameLocks xmlns:a="http://schemas.openxmlformats.org/drawingml/2006/main" noChangeAspect="1"/>
+            </wp:cNvGraphicFramePr>
+            <a:graphic xmlns:a="http://schemas.openxmlformats.org/drawingml/2006/main">
+              <a:graphicData uri="http://schemas.openxmlformats.org/drawingml/2006/picture">
+                <pic:pic xmlns:pic="http://schemas.openxmlformats.org/drawingml/2006/picture">
+                  <pic:nvPicPr>
+                    <pic:cNvPr id="0" name="Picture 6"/>
+                    <pic:cNvPicPr>
+                      <a:picLocks noChangeAspect="1" noChangeArrowheads="1"/>
+                    </pic:cNvPicPr>
+                  </pic:nvPicPr>
+                  <pic:blipFill>
+                    <a:blip r:embed="rId10">
+                      <a:extLst>
+                        <a:ext uri="{28A0092B-C50C-407E-A947-70E740481C1C}">
+                          <a14:useLocalDpi xmlns:a14="http://schemas.microsoft.com/office/drawing/2010/main" val="0"/>
+                        </a:ext>
+                      </a:extLst>
+                    </a:blip>
+                    <a:srcRect/>
+                    <a:stretch>
+                      <a:fillRect/>
+                    </a:stretch>
+                  </pic:blipFill>
+                  <pic:spPr bwMode="auto">
+                    <a:xfrm>
+                      <a:off x="0" y="0"/>
+                      <a:ext cx="4960302" cy="4026191"/>
+                    </a:xfrm>
+                    <a:prstGeom prst="rect">
+                      <a:avLst/>
+                    </a:prstGeom>
+                    <a:noFill/>
+                    <a:ln>
+                      <a:noFill/>
+                    </a:ln>
+                  </pic:spPr>
+                </pic:pic>
+              </a:graphicData>
+            </a:graphic>
+          </wp:inline>
+        </w:drawing>
+      </w:r>
+    </w:p>
+    <w:p>
+      <w:pPr>
+        <w:ind w:left="400"/>
+        <w:jc w:val="left"/>
+        <w:rPr>
+          <w:sz w:val="24"/>
+        </w:rPr>
+      </w:pPr>
+    </w:p>
+    <w:p>
+      <w:pPr>
+        <w:ind w:left="400"/>
+        <w:jc w:val="left"/>
+        <w:rPr>
+          <w:sz w:val="24"/>
+        </w:rPr>
+      </w:pPr>
+      <w:r>
+        <w:rPr>
+          <w:rFonts w:hint="eastAsia"/>
+          <w:sz w:val="24"/>
+        </w:rPr>
+        <w:t>#</w:t>
+      </w:r>
+      <w:r>
+        <w:rPr>
+          <w:sz w:val="24"/>
+        </w:rPr>
+        <w:t xml:space="preserve"> </w:t>
+      </w:r>
+      <w:r>
+        <w:rPr>
+          <w:sz w:val="24"/>
+        </w:rPr>
+        <w:t xml:space="preserve">Item </w:t>
+      </w:r>
+    </w:p>
+    <w:p>
+      <w:pPr>
+        <w:ind w:left="400"/>
+        <w:jc w:val="left"/>
+        <w:rPr>
+          <w:sz w:val="24"/>
+        </w:rPr>
+      </w:pPr>
+      <w:r>
+        <w:rPr>
+          <w:rFonts w:hint="eastAsia"/>
+          <w:sz w:val="24"/>
+        </w:rPr>
+        <w:t>아이템은 필드에 나와있는 아이템과 인벤토리에 들어가 있는 아이템으로 구분</w:t>
+      </w:r>
+    </w:p>
+    <w:p>
+      <w:pPr>
+        <w:ind w:left="400"/>
+        <w:jc w:val="left"/>
+        <w:rPr>
+          <w:sz w:val="24"/>
+        </w:rPr>
+      </w:pPr>
+      <w:r>
+        <w:rPr>
+          <w:rFonts w:hint="eastAsia"/>
+          <w:sz w:val="24"/>
+        </w:rPr>
+        <w:t>#</w:t>
+      </w:r>
+      <w:r>
+        <w:rPr>
+          <w:sz w:val="24"/>
+        </w:rPr>
+        <w:t xml:space="preserve"> </w:t>
+      </w:r>
+      <w:r>
+        <w:rPr>
+          <w:rFonts w:hint="eastAsia"/>
+          <w:sz w:val="24"/>
+        </w:rPr>
+        <w:t>I</w:t>
+      </w:r>
+      <w:r>
+        <w:rPr>
+          <w:sz w:val="24"/>
+        </w:rPr>
+        <w:t>nventory</w:t>
+      </w:r>
+    </w:p>
+    <w:p>
+      <w:pPr>
+        <w:ind w:left="400"/>
+        <w:jc w:val="left"/>
+        <w:rPr>
+          <w:rFonts w:hint="eastAsia"/>
+          <w:sz w:val="24"/>
+        </w:rPr>
+      </w:pPr>
+      <w:r>
+        <w:rPr>
+          <w:rFonts w:hint="eastAsia"/>
+          <w:sz w:val="24"/>
+        </w:rPr>
+        <w:t xml:space="preserve">인벤토리는 </w:t>
       </w:r>
     </w:p>
     <w:sectPr>

--- a/TeamProject/Document/ChanSoonHaRee 기술문서 가이드.docx
+++ b/TeamProject/Document/ChanSoonHaRee 기술문서 가이드.docx
@@ -5548,7 +5548,7 @@
                     </pic:cNvPicPr>
                   </pic:nvPicPr>
                   <pic:blipFill>
-                    <a:blip r:embed="rId5">
+                    <a:blip r:embed="rId6">
                       <a:extLst>
                         <a:ext uri="{28A0092B-C50C-407E-A947-70E740481C1C}">
                           <a14:useLocalDpi xmlns:a14="http://schemas.microsoft.com/office/drawing/2010/main" val="0"/>
@@ -5611,7 +5611,7 @@
                     </pic:cNvPicPr>
                   </pic:nvPicPr>
                   <pic:blipFill>
-                    <a:blip r:embed="rId6">
+                    <a:blip r:embed="rId7">
                       <a:extLst>
                         <a:ext uri="{28A0092B-C50C-407E-A947-70E740481C1C}">
                           <a14:useLocalDpi xmlns:a14="http://schemas.microsoft.com/office/drawing/2010/main" val="0"/>
@@ -5788,7 +5788,7 @@
                     </pic:cNvPicPr>
                   </pic:nvPicPr>
                   <pic:blipFill>
-                    <a:blip r:embed="rId7">
+                    <a:blip r:embed="rId8">
                       <a:extLst>
                         <a:ext uri="{28A0092B-C50C-407E-A947-70E740481C1C}">
                           <a14:useLocalDpi xmlns:a14="http://schemas.microsoft.com/office/drawing/2010/main" val="0"/>
@@ -5890,7 +5890,7 @@
                     </pic:cNvPicPr>
                   </pic:nvPicPr>
                   <pic:blipFill>
-                    <a:blip r:embed="rId8">
+                    <a:blip r:embed="rId9">
                       <a:extLst>
                         <a:ext uri="{28A0092B-C50C-407E-A947-70E740481C1C}">
                           <a14:useLocalDpi xmlns:a14="http://schemas.microsoft.com/office/drawing/2010/main" val="0"/>
@@ -5971,42 +5971,6 @@
     </w:p>
     <w:p>
       <w:pPr>
-        <w:ind w:left="400"/>
-        <w:jc w:val="left"/>
-        <w:rPr>
-          <w:sz w:val="24"/>
-        </w:rPr>
-      </w:pPr>
-    </w:p>
-    <w:p>
-      <w:pPr>
-        <w:ind w:left="400"/>
-        <w:jc w:val="left"/>
-        <w:rPr>
-          <w:sz w:val="24"/>
-        </w:rPr>
-      </w:pPr>
-    </w:p>
-    <w:p>
-      <w:pPr>
-        <w:ind w:left="400"/>
-        <w:jc w:val="left"/>
-        <w:rPr>
-          <w:sz w:val="24"/>
-        </w:rPr>
-      </w:pPr>
-    </w:p>
-    <w:p>
-      <w:pPr>
-        <w:ind w:left="400"/>
-        <w:jc w:val="left"/>
-        <w:rPr>
-          <w:sz w:val="24"/>
-        </w:rPr>
-      </w:pPr>
-    </w:p>
-    <w:p>
-      <w:pPr>
         <w:pStyle w:val="a3"/>
         <w:numPr>
           <w:ilvl w:val="0"/>
@@ -6021,26 +5985,18 @@
       </w:pPr>
       <w:r>
         <w:rPr>
+          <w:rFonts w:hint="eastAsia"/>
           <w:b/>
           <w:sz w:val="32"/>
         </w:rPr>
-        <w:lastRenderedPageBreak/>
-        <w:t>Player</w:t>
-      </w:r>
-      <w:r>
-        <w:rPr>
-          <w:rFonts w:hint="eastAsia"/>
+        <w:t>S</w:t>
+      </w:r>
+      <w:r>
+        <w:rPr>
           <w:b/>
           <w:sz w:val="32"/>
         </w:rPr>
-        <w:t>(</w:t>
-      </w:r>
-      <w:r>
-        <w:rPr>
-          <w:b/>
-          <w:sz w:val="32"/>
-        </w:rPr>
-        <w:t xml:space="preserve">example) </w:t>
+        <w:t xml:space="preserve">cene </w:t>
       </w:r>
     </w:p>
     <w:p>
@@ -6048,6 +6004,161 @@
         <w:ind w:left="400"/>
         <w:jc w:val="left"/>
         <w:rPr>
+          <w:b/>
+          <w:sz w:val="32"/>
+        </w:rPr>
+      </w:pPr>
+      <w:r>
+        <w:rPr>
+          <w:rFonts w:hint="eastAsia"/>
+          <w:sz w:val="24"/>
+        </w:rPr>
+        <w:t>씬에서 다음 씬으로 전환할 때 바로 넘어가려 하면 느려지는 문제가</w:t>
+      </w:r>
+      <w:r>
+        <w:rPr>
+          <w:sz w:val="24"/>
+        </w:rPr>
+        <w:t xml:space="preserve"> </w:t>
+      </w:r>
+      <w:r>
+        <w:rPr>
+          <w:rFonts w:hint="eastAsia"/>
+          <w:sz w:val="24"/>
+        </w:rPr>
+        <w:t>있기때문에 로딩씬을 거쳐 로딩이 끝나면 다음 씬으로 넘어가게 했습니다.</w:t>
+      </w:r>
+      <w:r>
+        <w:rPr>
+          <w:sz w:val="24"/>
+        </w:rPr>
+        <w:t xml:space="preserve"> </w:t>
+      </w:r>
+      <w:r>
+        <w:rPr>
+          <w:rFonts w:hint="eastAsia"/>
+          <w:sz w:val="24"/>
+        </w:rPr>
+        <w:t>로딩은 쓰레드를 통해 구현했으며</w:t>
+      </w:r>
+      <w:r>
+        <w:rPr>
+          <w:sz w:val="24"/>
+        </w:rPr>
+        <w:t xml:space="preserve"> </w:t>
+      </w:r>
+      <w:r>
+        <w:rPr>
+          <w:rFonts w:hint="eastAsia"/>
+          <w:sz w:val="24"/>
+        </w:rPr>
+        <w:t xml:space="preserve">다음 씬의 </w:t>
+      </w:r>
+      <w:r>
+        <w:rPr>
+          <w:sz w:val="24"/>
+        </w:rPr>
+        <w:t>Init</w:t>
+      </w:r>
+      <w:r>
+        <w:rPr>
+          <w:rFonts w:hint="eastAsia"/>
+          <w:sz w:val="24"/>
+        </w:rPr>
+        <w:t>(초기화)부분이 끝나면 넘어가게 했습니다.</w:t>
+      </w:r>
+      <w:r>
+        <w:rPr>
+          <w:sz w:val="24"/>
+        </w:rPr>
+        <w:t xml:space="preserve"> </w:t>
+      </w:r>
+      <w:r>
+        <w:rPr>
+          <w:b/>
+          <w:sz w:val="32"/>
+        </w:rPr>
+        <w:t xml:space="preserve"> </w:t>
+      </w:r>
+    </w:p>
+    <w:p>
+      <w:pPr>
+        <w:ind w:left="400"/>
+        <w:jc w:val="left"/>
+        <w:rPr>
+          <w:sz w:val="24"/>
+        </w:rPr>
+      </w:pPr>
+    </w:p>
+    <w:p>
+      <w:pPr>
+        <w:ind w:left="400"/>
+        <w:jc w:val="left"/>
+        <w:rPr>
+          <w:sz w:val="24"/>
+        </w:rPr>
+      </w:pPr>
+    </w:p>
+    <w:p>
+      <w:pPr>
+        <w:ind w:left="400"/>
+        <w:jc w:val="left"/>
+        <w:rPr>
+          <w:sz w:val="24"/>
+        </w:rPr>
+      </w:pPr>
+    </w:p>
+    <w:p>
+      <w:pPr>
+        <w:ind w:left="400"/>
+        <w:jc w:val="left"/>
+        <w:rPr>
+          <w:sz w:val="24"/>
+        </w:rPr>
+      </w:pPr>
+    </w:p>
+    <w:p>
+      <w:pPr>
+        <w:pStyle w:val="a3"/>
+        <w:numPr>
+          <w:ilvl w:val="0"/>
+          <w:numId w:val="8"/>
+        </w:numPr>
+        <w:ind w:leftChars="0"/>
+        <w:jc w:val="left"/>
+        <w:rPr>
+          <w:b/>
+          <w:sz w:val="32"/>
+        </w:rPr>
+      </w:pPr>
+      <w:r>
+        <w:rPr>
+          <w:b/>
+          <w:sz w:val="32"/>
+        </w:rPr>
+        <w:t>Player</w:t>
+      </w:r>
+      <w:r>
+        <w:rPr>
+          <w:rFonts w:hint="eastAsia"/>
+          <w:b/>
+          <w:sz w:val="32"/>
+        </w:rPr>
+        <w:t>(</w:t>
+      </w:r>
+      <w:r>
+        <w:rPr>
+          <w:b/>
+          <w:sz w:val="32"/>
+        </w:rPr>
+        <w:t xml:space="preserve">example) </w:t>
+      </w:r>
+    </w:p>
+    <w:p>
+      <w:pPr>
+        <w:ind w:left="400"/>
+        <w:jc w:val="left"/>
+        <w:rPr>
           <w:color w:val="FF0000"/>
           <w:sz w:val="28"/>
         </w:rPr>
@@ -6238,6 +6349,7 @@
         </w:rPr>
         <w:t xml:space="preserve"> </w:t>
       </w:r>
+      <w:bookmarkStart w:id="0" w:name="_GoBack"/>
       <w:r>
         <w:rPr>
           <w:rFonts w:hint="eastAsia"/>
@@ -6271,6 +6383,7 @@
           <w:noProof/>
           <w:sz w:val="24"/>
         </w:rPr>
+        <w:lastRenderedPageBreak/>
         <w:drawing>
           <wp:inline distT="0" distB="0" distL="0" distR="0">
             <wp:extent cx="5723255" cy="2226945"/>
@@ -6289,7 +6402,7 @@
                     </pic:cNvPicPr>
                   </pic:nvPicPr>
                   <pic:blipFill>
-                    <a:blip r:embed="rId9">
+                    <a:blip r:embed="rId10">
                       <a:extLst>
                         <a:ext uri="{28A0092B-C50C-407E-A947-70E740481C1C}">
                           <a14:useLocalDpi xmlns:a14="http://schemas.microsoft.com/office/drawing/2010/main" val="0"/>
@@ -6321,6 +6434,7 @@
         </w:drawing>
       </w:r>
     </w:p>
+    <w:bookmarkEnd w:id="0"/>
     <w:p>
       <w:pPr>
         <w:ind w:left="400"/>
@@ -6342,7 +6456,6 @@
         <w:ind w:left="400"/>
         <w:jc w:val="left"/>
         <w:rPr>
-          <w:rFonts w:hint="eastAsia"/>
           <w:sz w:val="24"/>
         </w:rPr>
       </w:pPr>
@@ -6423,15 +6536,7 @@
           <w:rFonts w:hint="eastAsia"/>
           <w:sz w:val="24"/>
         </w:rPr>
-        <w:t>이를 해결하기 위해 충돌 처</w:t>
-      </w:r>
-      <w:r>
-        <w:rPr>
-          <w:rFonts w:hint="eastAsia"/>
-          <w:sz w:val="24"/>
-        </w:rPr>
-        <w:lastRenderedPageBreak/>
-        <w:t>리 전에 d</w:t>
+        <w:t>이를 해결하기 위해 충돌 처리 전에 d</w:t>
       </w:r>
       <w:r>
         <w:rPr>
@@ -6485,15 +6590,12 @@
         </w:rPr>
         <w:t xml:space="preserve">인지 검사 후 아니라면 충돌처리를 실시하게 하였습니다. </w:t>
       </w:r>
-      <w:bookmarkStart w:id="0" w:name="_GoBack"/>
-      <w:bookmarkEnd w:id="0"/>
     </w:p>
     <w:p>
       <w:pPr>
         <w:ind w:left="400"/>
         <w:jc w:val="left"/>
         <w:rPr>
-          <w:rFonts w:hint="eastAsia"/>
           <w:sz w:val="24"/>
         </w:rPr>
       </w:pPr>
@@ -6691,7 +6793,6 @@
         <w:ind w:left="400"/>
         <w:jc w:val="left"/>
         <w:rPr>
-          <w:rFonts w:hint="eastAsia"/>
           <w:sz w:val="24"/>
         </w:rPr>
       </w:pPr>
@@ -6783,6 +6884,7 @@
           <w:rFonts w:hint="eastAsia"/>
           <w:sz w:val="24"/>
         </w:rPr>
+        <w:lastRenderedPageBreak/>
         <w:t>이펙트</w:t>
       </w:r>
       <w:r>
@@ -6816,7 +6918,6 @@
           <w:noProof/>
           <w:sz w:val="24"/>
         </w:rPr>
-        <w:lastRenderedPageBreak/>
         <w:drawing>
           <wp:inline distT="0" distB="0" distL="0" distR="0">
             <wp:extent cx="4958740" cy="4024923"/>
@@ -6835,7 +6936,7 @@
                     </pic:cNvPicPr>
                   </pic:nvPicPr>
                   <pic:blipFill>
-                    <a:blip r:embed="rId10">
+                    <a:blip r:embed="rId11">
                       <a:extLst>
                         <a:ext uri="{28A0092B-C50C-407E-A947-70E740481C1C}">
                           <a14:useLocalDpi xmlns:a14="http://schemas.microsoft.com/office/drawing/2010/main" val="0"/>
@@ -6917,7 +7018,59 @@
           <w:rFonts w:hint="eastAsia"/>
           <w:sz w:val="24"/>
         </w:rPr>
-        <w:t>아이템은 필드에 나와있는 아이템과 인벤토리에 들어가 있는 아이템으로 구분</w:t>
+        <w:t xml:space="preserve">아이템은 </w:t>
+      </w:r>
+      <w:r>
+        <w:rPr>
+          <w:sz w:val="24"/>
+        </w:rPr>
+        <w:t>MoveItem</w:t>
+      </w:r>
+      <w:r>
+        <w:rPr>
+          <w:rFonts w:hint="eastAsia"/>
+          <w:sz w:val="24"/>
+        </w:rPr>
+        <w:t xml:space="preserve">클래스와 </w:t>
+      </w:r>
+      <w:r>
+        <w:rPr>
+          <w:sz w:val="24"/>
+        </w:rPr>
+        <w:t>InventoryItem</w:t>
+      </w:r>
+      <w:r>
+        <w:rPr>
+          <w:rFonts w:hint="eastAsia"/>
+          <w:sz w:val="24"/>
+        </w:rPr>
+        <w:t>으로 나뉩니다.</w:t>
+      </w:r>
+      <w:r>
+        <w:rPr>
+          <w:sz w:val="24"/>
+        </w:rPr>
+        <w:t xml:space="preserve"> </w:t>
+      </w:r>
+      <w:r>
+        <w:rPr>
+          <w:rFonts w:hint="eastAsia"/>
+          <w:sz w:val="24"/>
+        </w:rPr>
+        <w:t>무브 아이템은</w:t>
+      </w:r>
+      <w:r>
+        <w:rPr>
+          <w:sz w:val="24"/>
+        </w:rPr>
+        <w:t xml:space="preserve"> </w:t>
+      </w:r>
+      <w:r>
+        <w:rPr>
+          <w:rFonts w:hint="eastAsia"/>
+          <w:sz w:val="24"/>
+        </w:rPr>
+        <w:t>씬에 이미지를 그려주는 역할을 담당하고 생성되면 3가지 상태를 처리합니다.</w:t>
       </w:r>
     </w:p>
     <w:p>
@@ -6928,32 +7081,6 @@
           <w:sz w:val="24"/>
         </w:rPr>
       </w:pPr>
-      <w:r>
-        <w:rPr>
-          <w:rFonts w:hint="eastAsia"/>
-          <w:sz w:val="24"/>
-        </w:rPr>
-        <w:t>#</w:t>
-      </w:r>
-      <w:r>
-        <w:rPr>
-          <w:sz w:val="24"/>
-        </w:rPr>
-        <w:t xml:space="preserve"> </w:t>
-      </w:r>
-      <w:r>
-        <w:rPr>
-          <w:rFonts w:hint="eastAsia"/>
-          <w:sz w:val="24"/>
-        </w:rPr>
-        <w:t>I</w:t>
-      </w:r>
-      <w:r>
-        <w:rPr>
-          <w:sz w:val="24"/>
-        </w:rPr>
-        <w:t>nventory</w:t>
-      </w:r>
     </w:p>
     <w:p>
       <w:pPr>
@@ -6961,6 +7088,50 @@
         <w:jc w:val="left"/>
         <w:rPr>
           <w:rFonts w:hint="eastAsia"/>
+          <w:sz w:val="24"/>
+        </w:rPr>
+      </w:pPr>
+    </w:p>
+    <w:p>
+      <w:pPr>
+        <w:ind w:left="400"/>
+        <w:jc w:val="left"/>
+        <w:rPr>
+          <w:sz w:val="24"/>
+        </w:rPr>
+      </w:pPr>
+      <w:r>
+        <w:rPr>
+          <w:rFonts w:hint="eastAsia"/>
+          <w:sz w:val="24"/>
+        </w:rPr>
+        <w:t>#</w:t>
+      </w:r>
+      <w:r>
+        <w:rPr>
+          <w:sz w:val="24"/>
+        </w:rPr>
+        <w:t xml:space="preserve"> </w:t>
+      </w:r>
+      <w:r>
+        <w:rPr>
+          <w:rFonts w:hint="eastAsia"/>
+          <w:sz w:val="24"/>
+        </w:rPr>
+        <w:t>I</w:t>
+      </w:r>
+      <w:r>
+        <w:rPr>
+          <w:sz w:val="24"/>
+        </w:rPr>
+        <w:t>nventory</w:t>
+      </w:r>
+    </w:p>
+    <w:p>
+      <w:pPr>
+        <w:ind w:left="400"/>
+        <w:jc w:val="left"/>
+        <w:rPr>
           <w:sz w:val="24"/>
         </w:rPr>
       </w:pPr>
@@ -7365,10 +7536,10 @@
     </w:lvl>
   </w:abstractNum>
   <w:abstractNum w:abstractNumId="4" w15:restartNumberingAfterBreak="0">
-    <w:nsid w:val="2C020D2B"/>
+    <w:nsid w:val="28CD7FD4"/>
     <w:multiLevelType w:val="hybridMultilevel"/>
-    <w:tmpl w:val="73A62FC8"/>
-    <w:lvl w:ilvl="0" w:tplc="4EBCD65E">
+    <w:tmpl w:val="6764FBBA"/>
+    <w:lvl w:ilvl="0" w:tplc="4686D4BA">
       <w:start w:val="1"/>
       <w:numFmt w:val="decimal"/>
       <w:lvlText w:val="%1."/>
@@ -7454,6 +7625,95 @@
     </w:lvl>
   </w:abstractNum>
   <w:abstractNum w:abstractNumId="5" w15:restartNumberingAfterBreak="0">
+    <w:nsid w:val="2C020D2B"/>
+    <w:multiLevelType w:val="hybridMultilevel"/>
+    <w:tmpl w:val="73A62FC8"/>
+    <w:lvl w:ilvl="0" w:tplc="4EBCD65E">
+      <w:start w:val="1"/>
+      <w:numFmt w:val="decimal"/>
+      <w:lvlText w:val="%1."/>
+      <w:lvlJc w:val="left"/>
+      <w:pPr>
+        <w:ind w:left="760" w:hanging="360"/>
+      </w:pPr>
+      <w:rPr>
+        <w:rFonts w:hint="default"/>
+      </w:rPr>
+    </w:lvl>
+    <w:lvl w:ilvl="1" w:tplc="04090019" w:tentative="1">
+      <w:start w:val="1"/>
+      <w:numFmt w:val="upperLetter"/>
+      <w:lvlText w:val="%2."/>
+      <w:lvlJc w:val="left"/>
+      <w:pPr>
+        <w:ind w:left="1200" w:hanging="400"/>
+      </w:pPr>
+    </w:lvl>
+    <w:lvl w:ilvl="2" w:tplc="0409001B" w:tentative="1">
+      <w:start w:val="1"/>
+      <w:numFmt w:val="lowerRoman"/>
+      <w:lvlText w:val="%3."/>
+      <w:lvlJc w:val="right"/>
+      <w:pPr>
+        <w:ind w:left="1600" w:hanging="400"/>
+      </w:pPr>
+    </w:lvl>
+    <w:lvl w:ilvl="3" w:tplc="0409000F" w:tentative="1">
+      <w:start w:val="1"/>
+      <w:numFmt w:val="decimal"/>
+      <w:lvlText w:val="%4."/>
+      <w:lvlJc w:val="left"/>
+      <w:pPr>
+        <w:ind w:left="2000" w:hanging="400"/>
+      </w:pPr>
+    </w:lvl>
+    <w:lvl w:ilvl="4" w:tplc="04090019" w:tentative="1">
+      <w:start w:val="1"/>
+      <w:numFmt w:val="upperLetter"/>
+      <w:lvlText w:val="%5."/>
+      <w:lvlJc w:val="left"/>
+      <w:pPr>
+        <w:ind w:left="2400" w:hanging="400"/>
+      </w:pPr>
+    </w:lvl>
+    <w:lvl w:ilvl="5" w:tplc="0409001B" w:tentative="1">
+      <w:start w:val="1"/>
+      <w:numFmt w:val="lowerRoman"/>
+      <w:lvlText w:val="%6."/>
+      <w:lvlJc w:val="right"/>
+      <w:pPr>
+        <w:ind w:left="2800" w:hanging="400"/>
+      </w:pPr>
+    </w:lvl>
+    <w:lvl w:ilvl="6" w:tplc="0409000F" w:tentative="1">
+      <w:start w:val="1"/>
+      <w:numFmt w:val="decimal"/>
+      <w:lvlText w:val="%7."/>
+      <w:lvlJc w:val="left"/>
+      <w:pPr>
+        <w:ind w:left="3200" w:hanging="400"/>
+      </w:pPr>
+    </w:lvl>
+    <w:lvl w:ilvl="7" w:tplc="04090019" w:tentative="1">
+      <w:start w:val="1"/>
+      <w:numFmt w:val="upperLetter"/>
+      <w:lvlText w:val="%8."/>
+      <w:lvlJc w:val="left"/>
+      <w:pPr>
+        <w:ind w:left="3600" w:hanging="400"/>
+      </w:pPr>
+    </w:lvl>
+    <w:lvl w:ilvl="8" w:tplc="0409001B" w:tentative="1">
+      <w:start w:val="1"/>
+      <w:numFmt w:val="lowerRoman"/>
+      <w:lvlText w:val="%9."/>
+      <w:lvlJc w:val="right"/>
+      <w:pPr>
+        <w:ind w:left="4000" w:hanging="400"/>
+      </w:pPr>
+    </w:lvl>
+  </w:abstractNum>
+  <w:abstractNum w:abstractNumId="6" w15:restartNumberingAfterBreak="0">
     <w:nsid w:val="4B955E20"/>
     <w:multiLevelType w:val="hybridMultilevel"/>
     <w:tmpl w:val="E07EF6FC"/>
@@ -7542,7 +7802,7 @@
       </w:pPr>
     </w:lvl>
   </w:abstractNum>
-  <w:abstractNum w:abstractNumId="6" w15:restartNumberingAfterBreak="0">
+  <w:abstractNum w:abstractNumId="7" w15:restartNumberingAfterBreak="0">
     <w:nsid w:val="65680640"/>
     <w:multiLevelType w:val="hybridMultilevel"/>
     <w:tmpl w:val="71A66CAE"/>
@@ -7655,7 +7915,96 @@
       </w:rPr>
     </w:lvl>
   </w:abstractNum>
-  <w:abstractNum w:abstractNumId="7" w15:restartNumberingAfterBreak="0">
+  <w:abstractNum w:abstractNumId="8" w15:restartNumberingAfterBreak="0">
+    <w:nsid w:val="7F2F7AED"/>
+    <w:multiLevelType w:val="hybridMultilevel"/>
+    <w:tmpl w:val="0870069C"/>
+    <w:lvl w:ilvl="0" w:tplc="525AC9AA">
+      <w:start w:val="1"/>
+      <w:numFmt w:val="decimal"/>
+      <w:lvlText w:val="%1."/>
+      <w:lvlJc w:val="left"/>
+      <w:pPr>
+        <w:ind w:left="1120" w:hanging="360"/>
+      </w:pPr>
+      <w:rPr>
+        <w:rFonts w:hint="default"/>
+      </w:rPr>
+    </w:lvl>
+    <w:lvl w:ilvl="1" w:tplc="04090019" w:tentative="1">
+      <w:start w:val="1"/>
+      <w:numFmt w:val="upperLetter"/>
+      <w:lvlText w:val="%2."/>
+      <w:lvlJc w:val="left"/>
+      <w:pPr>
+        <w:ind w:left="1560" w:hanging="400"/>
+      </w:pPr>
+    </w:lvl>
+    <w:lvl w:ilvl="2" w:tplc="0409001B" w:tentative="1">
+      <w:start w:val="1"/>
+      <w:numFmt w:val="lowerRoman"/>
+      <w:lvlText w:val="%3."/>
+      <w:lvlJc w:val="right"/>
+      <w:pPr>
+        <w:ind w:left="1960" w:hanging="400"/>
+      </w:pPr>
+    </w:lvl>
+    <w:lvl w:ilvl="3" w:tplc="0409000F" w:tentative="1">
+      <w:start w:val="1"/>
+      <w:numFmt w:val="decimal"/>
+      <w:lvlText w:val="%4."/>
+      <w:lvlJc w:val="left"/>
+      <w:pPr>
+        <w:ind w:left="2360" w:hanging="400"/>
+      </w:pPr>
+    </w:lvl>
+    <w:lvl w:ilvl="4" w:tplc="04090019" w:tentative="1">
+      <w:start w:val="1"/>
+      <w:numFmt w:val="upperLetter"/>
+      <w:lvlText w:val="%5."/>
+      <w:lvlJc w:val="left"/>
+      <w:pPr>
+        <w:ind w:left="2760" w:hanging="400"/>
+      </w:pPr>
+    </w:lvl>
+    <w:lvl w:ilvl="5" w:tplc="0409001B" w:tentative="1">
+      <w:start w:val="1"/>
+      <w:numFmt w:val="lowerRoman"/>
+      <w:lvlText w:val="%6."/>
+      <w:lvlJc w:val="right"/>
+      <w:pPr>
+        <w:ind w:left="3160" w:hanging="400"/>
+      </w:pPr>
+    </w:lvl>
+    <w:lvl w:ilvl="6" w:tplc="0409000F" w:tentative="1">
+      <w:start w:val="1"/>
+      <w:numFmt w:val="decimal"/>
+      <w:lvlText w:val="%7."/>
+      <w:lvlJc w:val="left"/>
+      <w:pPr>
+        <w:ind w:left="3560" w:hanging="400"/>
+      </w:pPr>
+    </w:lvl>
+    <w:lvl w:ilvl="7" w:tplc="04090019" w:tentative="1">
+      <w:start w:val="1"/>
+      <w:numFmt w:val="upperLetter"/>
+      <w:lvlText w:val="%8."/>
+      <w:lvlJc w:val="left"/>
+      <w:pPr>
+        <w:ind w:left="3960" w:hanging="400"/>
+      </w:pPr>
+    </w:lvl>
+    <w:lvl w:ilvl="8" w:tplc="0409001B" w:tentative="1">
+      <w:start w:val="1"/>
+      <w:numFmt w:val="lowerRoman"/>
+      <w:lvlText w:val="%9."/>
+      <w:lvlJc w:val="right"/>
+      <w:pPr>
+        <w:ind w:left="4360" w:hanging="400"/>
+      </w:pPr>
+    </w:lvl>
+  </w:abstractNum>
+  <w:abstractNum w:abstractNumId="9" w15:restartNumberingAfterBreak="0">
     <w:nsid w:val="7F43048B"/>
     <w:multiLevelType w:val="hybridMultilevel"/>
     <w:tmpl w:val="5FF467D4"/>
@@ -7772,10 +8121,10 @@
     <w:abstractNumId w:val="3"/>
   </w:num>
   <w:num w:numId="2">
-    <w:abstractNumId w:val="4"/>
+    <w:abstractNumId w:val="5"/>
   </w:num>
   <w:num w:numId="3">
-    <w:abstractNumId w:val="6"/>
+    <w:abstractNumId w:val="7"/>
   </w:num>
   <w:num w:numId="4">
     <w:abstractNumId w:val="0"/>
@@ -7784,13 +8133,19 @@
     <w:abstractNumId w:val="2"/>
   </w:num>
   <w:num w:numId="6">
-    <w:abstractNumId w:val="7"/>
+    <w:abstractNumId w:val="9"/>
   </w:num>
   <w:num w:numId="7">
-    <w:abstractNumId w:val="5"/>
+    <w:abstractNumId w:val="6"/>
   </w:num>
   <w:num w:numId="8">
     <w:abstractNumId w:val="1"/>
+  </w:num>
+  <w:num w:numId="9">
+    <w:abstractNumId w:val="4"/>
+  </w:num>
+  <w:num w:numId="10">
+    <w:abstractNumId w:val="8"/>
   </w:num>
 </w:numbering>
 </file>
@@ -8563,4 +8918,16 @@
     </a:ext>
   </a:extLst>
 </a:theme>
+</file>
+
+<file path=customXml/item1.xml><?xml version="1.0" encoding="utf-8"?>
+<b:Sources xmlns:b="http://schemas.openxmlformats.org/officeDocument/2006/bibliography" xmlns="http://schemas.openxmlformats.org/officeDocument/2006/bibliography" SelectedStyle="\APASixthEditionOfficeOnline.xsl" StyleName="APA" Version="6"/>
+</file>
+
+<file path=customXml/itemProps1.xml><?xml version="1.0" encoding="utf-8"?>
+<ds:datastoreItem xmlns:ds="http://schemas.openxmlformats.org/officeDocument/2006/customXml" ds:itemID="{09AF92F4-0258-4917-B897-68A72959DFA7}">
+  <ds:schemaRefs>
+    <ds:schemaRef ds:uri="http://schemas.openxmlformats.org/officeDocument/2006/bibliography"/>
+  </ds:schemaRefs>
+</ds:datastoreItem>
 </file>